--- a/App/BÁO CÁO CHỨC NĂNG APP.docx
+++ b/App/BÁO CÁO CHỨC NĂNG APP.docx
@@ -22,6 +22,326 @@
     </w:p>
     <w:p>
       <w:pPr>
+        <w:rPr>
+          <w:rFonts w:ascii="Times New Roman" w:hAnsi="Times New Roman" w:cs="Times New Roman"/>
+          <w:b/>
+          <w:sz w:val="28"/>
+          <w:szCs w:val="28"/>
+        </w:rPr>
+      </w:pPr>
+      <w:proofErr w:type="spellStart"/>
+      <w:r>
+        <w:rPr>
+          <w:rFonts w:ascii="Times New Roman" w:hAnsi="Times New Roman" w:cs="Times New Roman"/>
+          <w:b/>
+          <w:sz w:val="28"/>
+          <w:szCs w:val="28"/>
+        </w:rPr>
+        <w:t>Giao</w:t>
+      </w:r>
+      <w:proofErr w:type="spellEnd"/>
+      <w:r>
+        <w:rPr>
+          <w:rFonts w:ascii="Times New Roman" w:hAnsi="Times New Roman" w:cs="Times New Roman"/>
+          <w:b/>
+          <w:sz w:val="28"/>
+          <w:szCs w:val="28"/>
+        </w:rPr>
+        <w:t xml:space="preserve"> </w:t>
+      </w:r>
+      <w:proofErr w:type="spellStart"/>
+      <w:r>
+        <w:rPr>
+          <w:rFonts w:ascii="Times New Roman" w:hAnsi="Times New Roman" w:cs="Times New Roman"/>
+          <w:b/>
+          <w:sz w:val="28"/>
+          <w:szCs w:val="28"/>
+        </w:rPr>
+        <w:t>diện</w:t>
+      </w:r>
+      <w:proofErr w:type="spellEnd"/>
+    </w:p>
+    <w:tbl>
+      <w:tblPr>
+        <w:tblStyle w:val="TableGrid"/>
+        <w:tblW w:w="0" w:type="auto"/>
+        <w:tblLook w:val="04A0" w:firstRow="1" w:lastRow="0" w:firstColumn="1" w:lastColumn="0" w:noHBand="0" w:noVBand="1"/>
+      </w:tblPr>
+      <w:tblGrid>
+        <w:gridCol w:w="4669"/>
+        <w:gridCol w:w="4676"/>
+      </w:tblGrid>
+      <w:tr>
+        <w:trPr>
+          <w:trHeight w:val="7303"/>
+        </w:trPr>
+        <w:tc>
+          <w:tcPr>
+            <w:tcW w:w="4669" w:type="dxa"/>
+            <w:tcBorders>
+              <w:top w:val="nil"/>
+              <w:left w:val="nil"/>
+              <w:bottom w:val="nil"/>
+              <w:right w:val="nil"/>
+            </w:tcBorders>
+          </w:tcPr>
+          <w:p>
+            <w:pPr>
+              <w:rPr>
+                <w:rFonts w:ascii="Times New Roman" w:hAnsi="Times New Roman" w:cs="Times New Roman"/>
+                <w:b/>
+                <w:sz w:val="28"/>
+                <w:szCs w:val="28"/>
+              </w:rPr>
+            </w:pPr>
+            <w:r>
+              <w:rPr>
+                <w:rFonts w:ascii="Times New Roman" w:hAnsi="Times New Roman" w:cs="Times New Roman"/>
+                <w:b/>
+                <w:sz w:val="28"/>
+                <w:szCs w:val="28"/>
+              </w:rPr>
+              <w:drawing>
+                <wp:inline distT="0" distB="0" distL="0" distR="0" wp14:anchorId="561B6A01" wp14:editId="74BE8EA3">
+                  <wp:extent cx="2827020" cy="5660436"/>
+                  <wp:effectExtent l="0" t="0" r="0" b="0"/>
+                  <wp:docPr id="1" name="Picture 1"/>
+                  <wp:cNvGraphicFramePr>
+                    <a:graphicFrameLocks xmlns:a="http://schemas.openxmlformats.org/drawingml/2006/main" noChangeAspect="1"/>
+                  </wp:cNvGraphicFramePr>
+                  <a:graphic xmlns:a="http://schemas.openxmlformats.org/drawingml/2006/main">
+                    <a:graphicData uri="http://schemas.openxmlformats.org/drawingml/2006/picture">
+                      <pic:pic xmlns:pic="http://schemas.openxmlformats.org/drawingml/2006/picture">
+                        <pic:nvPicPr>
+                          <pic:cNvPr id="1" name=""/>
+                          <pic:cNvPicPr/>
+                        </pic:nvPicPr>
+                        <pic:blipFill>
+                          <a:blip r:embed="rId5"/>
+                          <a:stretch>
+                            <a:fillRect/>
+                          </a:stretch>
+                        </pic:blipFill>
+                        <pic:spPr>
+                          <a:xfrm>
+                            <a:off x="0" y="0"/>
+                            <a:ext cx="2844705" cy="5695845"/>
+                          </a:xfrm>
+                          <a:prstGeom prst="rect">
+                            <a:avLst/>
+                          </a:prstGeom>
+                        </pic:spPr>
+                      </pic:pic>
+                    </a:graphicData>
+                  </a:graphic>
+                </wp:inline>
+              </w:drawing>
+            </w:r>
+          </w:p>
+        </w:tc>
+        <w:tc>
+          <w:tcPr>
+            <w:tcW w:w="4676" w:type="dxa"/>
+            <w:tcBorders>
+              <w:top w:val="nil"/>
+              <w:left w:val="nil"/>
+              <w:bottom w:val="nil"/>
+              <w:right w:val="nil"/>
+            </w:tcBorders>
+          </w:tcPr>
+          <w:p>
+            <w:pPr>
+              <w:rPr>
+                <w:rFonts w:ascii="Times New Roman" w:hAnsi="Times New Roman" w:cs="Times New Roman"/>
+                <w:b/>
+                <w:sz w:val="28"/>
+                <w:szCs w:val="28"/>
+              </w:rPr>
+            </w:pPr>
+            <w:r>
+              <w:rPr>
+                <w:rFonts w:ascii="Times New Roman" w:hAnsi="Times New Roman" w:cs="Times New Roman"/>
+                <w:b/>
+                <w:sz w:val="28"/>
+                <w:szCs w:val="28"/>
+              </w:rPr>
+              <w:drawing>
+                <wp:inline distT="0" distB="0" distL="0" distR="0" wp14:anchorId="4D730118" wp14:editId="4FFDD58D">
+                  <wp:extent cx="2811780" cy="5681201"/>
+                  <wp:effectExtent l="0" t="0" r="7620" b="0"/>
+                  <wp:docPr id="2" name="Picture 2"/>
+                  <wp:cNvGraphicFramePr>
+                    <a:graphicFrameLocks xmlns:a="http://schemas.openxmlformats.org/drawingml/2006/main" noChangeAspect="1"/>
+                  </wp:cNvGraphicFramePr>
+                  <a:graphic xmlns:a="http://schemas.openxmlformats.org/drawingml/2006/main">
+                    <a:graphicData uri="http://schemas.openxmlformats.org/drawingml/2006/picture">
+                      <pic:pic xmlns:pic="http://schemas.openxmlformats.org/drawingml/2006/picture">
+                        <pic:nvPicPr>
+                          <pic:cNvPr id="1" name=""/>
+                          <pic:cNvPicPr/>
+                        </pic:nvPicPr>
+                        <pic:blipFill>
+                          <a:blip r:embed="rId6"/>
+                          <a:stretch>
+                            <a:fillRect/>
+                          </a:stretch>
+                        </pic:blipFill>
+                        <pic:spPr>
+                          <a:xfrm>
+                            <a:off x="0" y="0"/>
+                            <a:ext cx="2833172" cy="5724423"/>
+                          </a:xfrm>
+                          <a:prstGeom prst="rect">
+                            <a:avLst/>
+                          </a:prstGeom>
+                        </pic:spPr>
+                      </pic:pic>
+                    </a:graphicData>
+                  </a:graphic>
+                </wp:inline>
+              </w:drawing>
+            </w:r>
+          </w:p>
+        </w:tc>
+        <w:bookmarkStart w:id="0" w:name="_GoBack"/>
+        <w:bookmarkEnd w:id="0"/>
+      </w:tr>
+    </w:tbl>
+    <w:p>
+      <w:pPr>
+        <w:ind w:left="720" w:firstLine="720"/>
+        <w:rPr>
+          <w:rFonts w:ascii="Times New Roman" w:hAnsi="Times New Roman" w:cs="Times New Roman"/>
+          <w:b/>
+          <w:sz w:val="28"/>
+          <w:szCs w:val="28"/>
+        </w:rPr>
+      </w:pPr>
+      <w:r>
+        <w:rPr>
+          <w:rFonts w:ascii="Times New Roman" w:hAnsi="Times New Roman" w:cs="Times New Roman"/>
+          <w:b/>
+          <w:sz w:val="28"/>
+          <w:szCs w:val="28"/>
+        </w:rPr>
+        <w:t xml:space="preserve">   </w:t>
+      </w:r>
+      <w:r>
+        <w:rPr>
+          <w:rFonts w:ascii="Times New Roman" w:hAnsi="Times New Roman" w:cs="Times New Roman"/>
+          <w:b/>
+          <w:sz w:val="28"/>
+          <w:szCs w:val="28"/>
+        </w:rPr>
+        <w:t xml:space="preserve">Tab </w:t>
+      </w:r>
+      <w:r>
+        <w:rPr>
+          <w:rFonts w:ascii="Times New Roman" w:hAnsi="Times New Roman" w:cs="Times New Roman"/>
+          <w:b/>
+          <w:sz w:val="28"/>
+          <w:szCs w:val="28"/>
+        </w:rPr>
+        <w:t>home</w:t>
+      </w:r>
+      <w:r>
+        <w:rPr>
+          <w:rFonts w:ascii="Times New Roman" w:hAnsi="Times New Roman" w:cs="Times New Roman"/>
+          <w:b/>
+          <w:sz w:val="28"/>
+          <w:szCs w:val="28"/>
+        </w:rPr>
+        <w:tab/>
+      </w:r>
+      <w:r>
+        <w:rPr>
+          <w:rFonts w:ascii="Times New Roman" w:hAnsi="Times New Roman" w:cs="Times New Roman"/>
+          <w:b/>
+          <w:sz w:val="28"/>
+          <w:szCs w:val="28"/>
+        </w:rPr>
+        <w:tab/>
+      </w:r>
+      <w:r>
+        <w:rPr>
+          <w:rFonts w:ascii="Times New Roman" w:hAnsi="Times New Roman" w:cs="Times New Roman"/>
+          <w:b/>
+          <w:sz w:val="28"/>
+          <w:szCs w:val="28"/>
+        </w:rPr>
+        <w:tab/>
+      </w:r>
+      <w:r>
+        <w:rPr>
+          <w:rFonts w:ascii="Times New Roman" w:hAnsi="Times New Roman" w:cs="Times New Roman"/>
+          <w:b/>
+          <w:sz w:val="28"/>
+          <w:szCs w:val="28"/>
+        </w:rPr>
+        <w:tab/>
+      </w:r>
+      <w:r>
+        <w:rPr>
+          <w:rFonts w:ascii="Times New Roman" w:hAnsi="Times New Roman" w:cs="Times New Roman"/>
+          <w:b/>
+          <w:sz w:val="28"/>
+          <w:szCs w:val="28"/>
+        </w:rPr>
+        <w:tab/>
+        <w:t xml:space="preserve">       </w:t>
+      </w:r>
+      <w:r>
+        <w:rPr>
+          <w:rFonts w:ascii="Times New Roman" w:hAnsi="Times New Roman" w:cs="Times New Roman"/>
+          <w:b/>
+          <w:sz w:val="28"/>
+          <w:szCs w:val="28"/>
+        </w:rPr>
+        <w:t>Tab setting</w:t>
+      </w:r>
+    </w:p>
+    <w:p>
+      <w:pPr>
+        <w:rPr>
+          <w:rFonts w:ascii="Times New Roman" w:hAnsi="Times New Roman" w:cs="Times New Roman"/>
+          <w:sz w:val="28"/>
+          <w:szCs w:val="28"/>
+        </w:rPr>
+      </w:pPr>
+      <w:proofErr w:type="spellStart"/>
+      <w:r>
+        <w:rPr>
+          <w:rFonts w:ascii="Times New Roman" w:hAnsi="Times New Roman" w:cs="Times New Roman"/>
+          <w:b/>
+          <w:sz w:val="28"/>
+          <w:szCs w:val="28"/>
+        </w:rPr>
+        <w:t>Chức</w:t>
+      </w:r>
+      <w:proofErr w:type="spellEnd"/>
+      <w:r>
+        <w:rPr>
+          <w:rFonts w:ascii="Times New Roman" w:hAnsi="Times New Roman" w:cs="Times New Roman"/>
+          <w:b/>
+          <w:sz w:val="28"/>
+          <w:szCs w:val="28"/>
+        </w:rPr>
+        <w:t xml:space="preserve"> </w:t>
+      </w:r>
+      <w:proofErr w:type="spellStart"/>
+      <w:r>
+        <w:rPr>
+          <w:rFonts w:ascii="Times New Roman" w:hAnsi="Times New Roman" w:cs="Times New Roman"/>
+          <w:b/>
+          <w:sz w:val="28"/>
+          <w:szCs w:val="28"/>
+        </w:rPr>
+        <w:t>năng</w:t>
+      </w:r>
+      <w:proofErr w:type="spellEnd"/>
+    </w:p>
+    <w:p>
+      <w:pPr>
         <w:pStyle w:val="ListParagraph"/>
         <w:numPr>
           <w:ilvl w:val="0"/>
@@ -484,6 +804,7 @@
           <w:sz w:val="28"/>
           <w:szCs w:val="28"/>
         </w:rPr>
+        <w:lastRenderedPageBreak/>
         <w:t>Điều</w:t>
       </w:r>
       <w:proofErr w:type="spellEnd"/>
@@ -852,8 +1173,6 @@
         </w:rPr>
         <w:t>giờ</w:t>
       </w:r>
-      <w:bookmarkStart w:id="0" w:name="_GoBack"/>
-      <w:bookmarkEnd w:id="0"/>
       <w:proofErr w:type="spellEnd"/>
     </w:p>
     <w:p>
@@ -2423,9 +2742,61 @@
           <w:sz w:val="28"/>
           <w:szCs w:val="28"/>
         </w:rPr>
-        <w:t>nước</w:t>
-      </w:r>
-      <w:proofErr w:type="spellEnd"/>
+        <w:t>dưới</w:t>
+      </w:r>
+      <w:proofErr w:type="spellEnd"/>
+      <w:r>
+        <w:rPr>
+          <w:rFonts w:ascii="Times New Roman" w:hAnsi="Times New Roman" w:cs="Times New Roman"/>
+          <w:sz w:val="28"/>
+          <w:szCs w:val="28"/>
+        </w:rPr>
+        <w:t xml:space="preserve"> </w:t>
+      </w:r>
+      <w:r>
+        <w:rPr>
+          <w:rFonts w:ascii="Times New Roman" w:hAnsi="Times New Roman" w:cs="Times New Roman"/>
+          <w:sz w:val="28"/>
+          <w:szCs w:val="28"/>
+        </w:rPr>
+        <w:t>(</w:t>
+      </w:r>
+      <w:proofErr w:type="spellStart"/>
+      <w:r>
+        <w:rPr>
+          <w:rFonts w:ascii="Times New Roman" w:hAnsi="Times New Roman" w:cs="Times New Roman"/>
+          <w:sz w:val="28"/>
+          <w:szCs w:val="28"/>
+        </w:rPr>
+        <w:t>ngưỡng</w:t>
+      </w:r>
+      <w:proofErr w:type="spellEnd"/>
+      <w:r>
+        <w:rPr>
+          <w:rFonts w:ascii="Times New Roman" w:hAnsi="Times New Roman" w:cs="Times New Roman"/>
+          <w:sz w:val="28"/>
+          <w:szCs w:val="28"/>
+        </w:rPr>
+        <w:t xml:space="preserve"> </w:t>
+      </w:r>
+      <w:proofErr w:type="spellStart"/>
+      <w:r>
+        <w:rPr>
+          <w:rFonts w:ascii="Times New Roman" w:hAnsi="Times New Roman" w:cs="Times New Roman"/>
+          <w:sz w:val="28"/>
+          <w:szCs w:val="28"/>
+        </w:rPr>
+        <w:t>bật</w:t>
+      </w:r>
+      <w:proofErr w:type="spellEnd"/>
+      <w:r>
+        <w:rPr>
+          <w:rFonts w:ascii="Times New Roman" w:hAnsi="Times New Roman" w:cs="Times New Roman"/>
+          <w:sz w:val="28"/>
+          <w:szCs w:val="28"/>
+        </w:rPr>
+        <w:t>)</w:t>
+      </w:r>
     </w:p>
     <w:p>
       <w:pPr>
@@ -2437,44 +2808,183 @@
           <w:szCs w:val="28"/>
         </w:rPr>
       </w:pPr>
+      <w:proofErr w:type="spellStart"/>
+      <w:r>
+        <w:rPr>
+          <w:rFonts w:ascii="Times New Roman" w:hAnsi="Times New Roman" w:cs="Times New Roman"/>
+          <w:sz w:val="28"/>
+          <w:szCs w:val="28"/>
+        </w:rPr>
+        <w:t>threshold_max</w:t>
+      </w:r>
+      <w:proofErr w:type="spellEnd"/>
+      <w:r>
+        <w:rPr>
+          <w:rFonts w:ascii="Times New Roman" w:hAnsi="Times New Roman" w:cs="Times New Roman"/>
+          <w:sz w:val="28"/>
+          <w:szCs w:val="28"/>
+        </w:rPr>
+        <w:tab/>
+      </w:r>
+      <w:r>
+        <w:rPr>
+          <w:rFonts w:ascii="Times New Roman" w:hAnsi="Times New Roman" w:cs="Times New Roman"/>
+          <w:sz w:val="28"/>
+          <w:szCs w:val="28"/>
+        </w:rPr>
+        <w:tab/>
+      </w:r>
+      <w:r>
+        <w:rPr>
+          <w:rFonts w:ascii="Times New Roman" w:hAnsi="Times New Roman" w:cs="Times New Roman"/>
+          <w:sz w:val="28"/>
+          <w:szCs w:val="28"/>
+        </w:rPr>
+        <w:tab/>
+      </w:r>
+      <w:proofErr w:type="spellStart"/>
+      <w:r>
+        <w:rPr>
+          <w:rFonts w:ascii="Times New Roman" w:hAnsi="Times New Roman" w:cs="Times New Roman"/>
+          <w:sz w:val="28"/>
+          <w:szCs w:val="28"/>
+        </w:rPr>
+        <w:t>Ngưỡng</w:t>
+      </w:r>
+      <w:proofErr w:type="spellEnd"/>
+      <w:r>
+        <w:rPr>
+          <w:rFonts w:ascii="Times New Roman" w:hAnsi="Times New Roman" w:cs="Times New Roman"/>
+          <w:sz w:val="28"/>
+          <w:szCs w:val="28"/>
+        </w:rPr>
+        <w:t xml:space="preserve"> </w:t>
+      </w:r>
+      <w:proofErr w:type="spellStart"/>
+      <w:r>
+        <w:rPr>
+          <w:rFonts w:ascii="Times New Roman" w:hAnsi="Times New Roman" w:cs="Times New Roman"/>
+          <w:sz w:val="28"/>
+          <w:szCs w:val="28"/>
+        </w:rPr>
+        <w:t>tưới</w:t>
+      </w:r>
+      <w:proofErr w:type="spellEnd"/>
+      <w:r>
+        <w:rPr>
+          <w:rFonts w:ascii="Times New Roman" w:hAnsi="Times New Roman" w:cs="Times New Roman"/>
+          <w:sz w:val="28"/>
+          <w:szCs w:val="28"/>
+        </w:rPr>
+        <w:t xml:space="preserve"> </w:t>
+      </w:r>
+      <w:proofErr w:type="spellStart"/>
+      <w:r>
+        <w:rPr>
+          <w:rFonts w:ascii="Times New Roman" w:hAnsi="Times New Roman" w:cs="Times New Roman"/>
+          <w:sz w:val="28"/>
+          <w:szCs w:val="28"/>
+        </w:rPr>
+        <w:t>trên</w:t>
+      </w:r>
+      <w:proofErr w:type="spellEnd"/>
+      <w:r>
+        <w:rPr>
+          <w:rFonts w:ascii="Times New Roman" w:hAnsi="Times New Roman" w:cs="Times New Roman"/>
+          <w:sz w:val="28"/>
+          <w:szCs w:val="28"/>
+        </w:rPr>
+        <w:t xml:space="preserve"> (</w:t>
+      </w:r>
+      <w:proofErr w:type="spellStart"/>
+      <w:r>
+        <w:rPr>
+          <w:rFonts w:ascii="Times New Roman" w:hAnsi="Times New Roman" w:cs="Times New Roman"/>
+          <w:sz w:val="28"/>
+          <w:szCs w:val="28"/>
+        </w:rPr>
+        <w:t>ngưỡng</w:t>
+      </w:r>
+      <w:proofErr w:type="spellEnd"/>
+      <w:r>
+        <w:rPr>
+          <w:rFonts w:ascii="Times New Roman" w:hAnsi="Times New Roman" w:cs="Times New Roman"/>
+          <w:sz w:val="28"/>
+          <w:szCs w:val="28"/>
+        </w:rPr>
+        <w:t xml:space="preserve"> </w:t>
+      </w:r>
+      <w:proofErr w:type="spellStart"/>
+      <w:r>
+        <w:rPr>
+          <w:rFonts w:ascii="Times New Roman" w:hAnsi="Times New Roman" w:cs="Times New Roman"/>
+          <w:sz w:val="28"/>
+          <w:szCs w:val="28"/>
+        </w:rPr>
+        <w:t>tắt</w:t>
+      </w:r>
+      <w:proofErr w:type="spellEnd"/>
+      <w:r>
+        <w:rPr>
+          <w:rFonts w:ascii="Times New Roman" w:hAnsi="Times New Roman" w:cs="Times New Roman"/>
+          <w:sz w:val="28"/>
+          <w:szCs w:val="28"/>
+        </w:rPr>
+        <w:t>)</w:t>
+      </w:r>
     </w:p>
     <w:p>
       <w:pPr>
         <w:pStyle w:val="ListParagraph"/>
-        <w:ind w:left="5040" w:hanging="3600"/>
-        <w:rPr>
-          <w:rFonts w:ascii="Times New Roman" w:hAnsi="Times New Roman" w:cs="Times New Roman"/>
-          <w:sz w:val="28"/>
-          <w:szCs w:val="28"/>
-        </w:rPr>
-      </w:pPr>
-      <w:proofErr w:type="spellStart"/>
-      <w:r>
-        <w:rPr>
-          <w:rFonts w:ascii="Times New Roman" w:hAnsi="Times New Roman" w:cs="Times New Roman"/>
-          <w:sz w:val="28"/>
-          <w:szCs w:val="28"/>
-        </w:rPr>
-        <w:t>sw_st_water</w:t>
-      </w:r>
-      <w:proofErr w:type="spellEnd"/>
-      <w:r>
-        <w:rPr>
-          <w:rFonts w:ascii="Times New Roman" w:hAnsi="Times New Roman" w:cs="Times New Roman"/>
-          <w:sz w:val="28"/>
-          <w:szCs w:val="28"/>
-        </w:rPr>
-        <w:tab/>
-        <w:t xml:space="preserve">Switch </w:t>
-      </w:r>
-      <w:proofErr w:type="spellStart"/>
-      <w:r>
-        <w:rPr>
-          <w:rFonts w:ascii="Times New Roman" w:hAnsi="Times New Roman" w:cs="Times New Roman"/>
-          <w:sz w:val="28"/>
-          <w:szCs w:val="28"/>
-        </w:rPr>
-        <w:t>để</w:t>
+        <w:ind w:left="1440"/>
+        <w:rPr>
+          <w:rFonts w:ascii="Times New Roman" w:hAnsi="Times New Roman" w:cs="Times New Roman"/>
+          <w:sz w:val="28"/>
+          <w:szCs w:val="28"/>
+        </w:rPr>
+      </w:pPr>
+      <w:proofErr w:type="spellStart"/>
+      <w:r>
+        <w:rPr>
+          <w:rFonts w:ascii="Times New Roman" w:hAnsi="Times New Roman" w:cs="Times New Roman"/>
+          <w:sz w:val="28"/>
+          <w:szCs w:val="28"/>
+        </w:rPr>
+        <w:t>threshold_light</w:t>
+      </w:r>
+      <w:proofErr w:type="spellEnd"/>
+      <w:r>
+        <w:rPr>
+          <w:rFonts w:ascii="Times New Roman" w:hAnsi="Times New Roman" w:cs="Times New Roman"/>
+          <w:sz w:val="28"/>
+          <w:szCs w:val="28"/>
+        </w:rPr>
+        <w:tab/>
+      </w:r>
+      <w:r>
+        <w:rPr>
+          <w:rFonts w:ascii="Times New Roman" w:hAnsi="Times New Roman" w:cs="Times New Roman"/>
+          <w:sz w:val="28"/>
+          <w:szCs w:val="28"/>
+        </w:rPr>
+        <w:tab/>
+      </w:r>
+      <w:r>
+        <w:rPr>
+          <w:rFonts w:ascii="Times New Roman" w:hAnsi="Times New Roman" w:cs="Times New Roman"/>
+          <w:sz w:val="28"/>
+          <w:szCs w:val="28"/>
+        </w:rPr>
+        <w:tab/>
+      </w:r>
+      <w:proofErr w:type="spellStart"/>
+      <w:r>
+        <w:rPr>
+          <w:rFonts w:ascii="Times New Roman" w:hAnsi="Times New Roman" w:cs="Times New Roman"/>
+          <w:sz w:val="28"/>
+          <w:szCs w:val="28"/>
+        </w:rPr>
+        <w:t>Ngưỡng</w:t>
       </w:r>
       <w:proofErr w:type="spellEnd"/>
       <w:r>
@@ -2510,161 +3020,9 @@
           <w:sz w:val="28"/>
           <w:szCs w:val="28"/>
         </w:rPr>
-        <w:t>tắt</w:t>
-      </w:r>
-      <w:proofErr w:type="spellEnd"/>
-      <w:r>
-        <w:rPr>
-          <w:rFonts w:ascii="Times New Roman" w:hAnsi="Times New Roman" w:cs="Times New Roman"/>
-          <w:sz w:val="28"/>
-          <w:szCs w:val="28"/>
-        </w:rPr>
-        <w:t xml:space="preserve"> </w:t>
-      </w:r>
-      <w:proofErr w:type="spellStart"/>
-      <w:r>
-        <w:rPr>
-          <w:rFonts w:ascii="Times New Roman" w:hAnsi="Times New Roman" w:cs="Times New Roman"/>
-          <w:sz w:val="28"/>
-          <w:szCs w:val="28"/>
-        </w:rPr>
-        <w:t>bơm</w:t>
-      </w:r>
-      <w:proofErr w:type="spellEnd"/>
-      <w:r>
-        <w:rPr>
-          <w:rFonts w:ascii="Times New Roman" w:hAnsi="Times New Roman" w:cs="Times New Roman"/>
-          <w:sz w:val="28"/>
-          <w:szCs w:val="28"/>
-        </w:rPr>
-        <w:t xml:space="preserve"> </w:t>
-      </w:r>
-      <w:proofErr w:type="spellStart"/>
-      <w:r>
-        <w:rPr>
-          <w:rFonts w:ascii="Times New Roman" w:hAnsi="Times New Roman" w:cs="Times New Roman"/>
-          <w:sz w:val="28"/>
-          <w:szCs w:val="28"/>
-        </w:rPr>
-        <w:t>chế</w:t>
-      </w:r>
-      <w:proofErr w:type="spellEnd"/>
-      <w:r>
-        <w:rPr>
-          <w:rFonts w:ascii="Times New Roman" w:hAnsi="Times New Roman" w:cs="Times New Roman"/>
-          <w:sz w:val="28"/>
-          <w:szCs w:val="28"/>
-        </w:rPr>
-        <w:t xml:space="preserve"> </w:t>
-      </w:r>
-      <w:proofErr w:type="spellStart"/>
-      <w:r>
-        <w:rPr>
-          <w:rFonts w:ascii="Times New Roman" w:hAnsi="Times New Roman" w:cs="Times New Roman"/>
-          <w:sz w:val="28"/>
-          <w:szCs w:val="28"/>
-        </w:rPr>
-        <w:t>độ</w:t>
-      </w:r>
-      <w:proofErr w:type="spellEnd"/>
-      <w:r>
-        <w:rPr>
-          <w:rFonts w:ascii="Times New Roman" w:hAnsi="Times New Roman" w:cs="Times New Roman"/>
-          <w:sz w:val="28"/>
-          <w:szCs w:val="28"/>
-        </w:rPr>
-        <w:t xml:space="preserve"> </w:t>
-      </w:r>
-      <w:proofErr w:type="spellStart"/>
-      <w:r>
-        <w:rPr>
-          <w:rFonts w:ascii="Times New Roman" w:hAnsi="Times New Roman" w:cs="Times New Roman"/>
-          <w:sz w:val="28"/>
-          <w:szCs w:val="28"/>
-        </w:rPr>
-        <w:t>tự</w:t>
-      </w:r>
-      <w:proofErr w:type="spellEnd"/>
-      <w:r>
-        <w:rPr>
-          <w:rFonts w:ascii="Times New Roman" w:hAnsi="Times New Roman" w:cs="Times New Roman"/>
-          <w:sz w:val="28"/>
-          <w:szCs w:val="28"/>
-        </w:rPr>
-        <w:t xml:space="preserve"> </w:t>
-      </w:r>
-      <w:proofErr w:type="spellStart"/>
-      <w:r>
-        <w:rPr>
-          <w:rFonts w:ascii="Times New Roman" w:hAnsi="Times New Roman" w:cs="Times New Roman"/>
-          <w:sz w:val="28"/>
-          <w:szCs w:val="28"/>
-        </w:rPr>
-        <w:t>động</w:t>
-      </w:r>
-      <w:proofErr w:type="spellEnd"/>
-      <w:r>
-        <w:rPr>
-          <w:rFonts w:ascii="Times New Roman" w:hAnsi="Times New Roman" w:cs="Times New Roman"/>
-          <w:sz w:val="28"/>
-          <w:szCs w:val="28"/>
-        </w:rPr>
-        <w:t xml:space="preserve"> (</w:t>
-      </w:r>
-      <w:proofErr w:type="spellStart"/>
-      <w:r>
-        <w:rPr>
-          <w:rFonts w:ascii="Times New Roman" w:hAnsi="Times New Roman" w:cs="Times New Roman"/>
-          <w:sz w:val="28"/>
-          <w:szCs w:val="28"/>
-        </w:rPr>
-        <w:t>theo</w:t>
-      </w:r>
-      <w:proofErr w:type="spellEnd"/>
-      <w:r>
-        <w:rPr>
-          <w:rFonts w:ascii="Times New Roman" w:hAnsi="Times New Roman" w:cs="Times New Roman"/>
-          <w:sz w:val="28"/>
-          <w:szCs w:val="28"/>
-        </w:rPr>
-        <w:t xml:space="preserve"> </w:t>
-      </w:r>
-      <w:proofErr w:type="spellStart"/>
-      <w:r>
-        <w:rPr>
-          <w:rFonts w:ascii="Times New Roman" w:hAnsi="Times New Roman" w:cs="Times New Roman"/>
-          <w:sz w:val="28"/>
-          <w:szCs w:val="28"/>
-        </w:rPr>
-        <w:t>thời</w:t>
-      </w:r>
-      <w:proofErr w:type="spellEnd"/>
-      <w:r>
-        <w:rPr>
-          <w:rFonts w:ascii="Times New Roman" w:hAnsi="Times New Roman" w:cs="Times New Roman"/>
-          <w:sz w:val="28"/>
-          <w:szCs w:val="28"/>
-        </w:rPr>
-        <w:t xml:space="preserve"> </w:t>
-      </w:r>
-      <w:proofErr w:type="spellStart"/>
-      <w:r>
-        <w:rPr>
-          <w:rFonts w:ascii="Times New Roman" w:hAnsi="Times New Roman" w:cs="Times New Roman"/>
-          <w:sz w:val="28"/>
-          <w:szCs w:val="28"/>
-        </w:rPr>
-        <w:t>gian</w:t>
-      </w:r>
-      <w:proofErr w:type="spellEnd"/>
-      <w:r>
-        <w:rPr>
-          <w:rFonts w:ascii="Times New Roman" w:hAnsi="Times New Roman" w:cs="Times New Roman"/>
-          <w:sz w:val="28"/>
-          <w:szCs w:val="28"/>
-        </w:rPr>
-        <w:t>)</w:t>
-      </w:r>
+        <w:t>đèn</w:t>
+      </w:r>
+      <w:proofErr w:type="spellEnd"/>
     </w:p>
     <w:p>
       <w:pPr>
@@ -2676,192 +3034,6 @@
           <w:szCs w:val="28"/>
         </w:rPr>
       </w:pPr>
-      <w:proofErr w:type="spellStart"/>
-      <w:r>
-        <w:rPr>
-          <w:rFonts w:ascii="Times New Roman" w:hAnsi="Times New Roman" w:cs="Times New Roman"/>
-          <w:sz w:val="28"/>
-          <w:szCs w:val="28"/>
-        </w:rPr>
-        <w:t>sw_st_light</w:t>
-      </w:r>
-      <w:proofErr w:type="spellEnd"/>
-      <w:r>
-        <w:rPr>
-          <w:rFonts w:ascii="Times New Roman" w:hAnsi="Times New Roman" w:cs="Times New Roman"/>
-          <w:sz w:val="28"/>
-          <w:szCs w:val="28"/>
-        </w:rPr>
-        <w:tab/>
-      </w:r>
-      <w:r>
-        <w:rPr>
-          <w:rFonts w:ascii="Times New Roman" w:hAnsi="Times New Roman" w:cs="Times New Roman"/>
-          <w:sz w:val="28"/>
-          <w:szCs w:val="28"/>
-        </w:rPr>
-        <w:tab/>
-      </w:r>
-      <w:r>
-        <w:rPr>
-          <w:rFonts w:ascii="Times New Roman" w:hAnsi="Times New Roman" w:cs="Times New Roman"/>
-          <w:sz w:val="28"/>
-          <w:szCs w:val="28"/>
-        </w:rPr>
-        <w:tab/>
-      </w:r>
-      <w:r>
-        <w:rPr>
-          <w:rFonts w:ascii="Times New Roman" w:hAnsi="Times New Roman" w:cs="Times New Roman"/>
-          <w:sz w:val="28"/>
-          <w:szCs w:val="28"/>
-        </w:rPr>
-        <w:tab/>
-      </w:r>
-      <w:r>
-        <w:rPr>
-          <w:rFonts w:ascii="Times New Roman" w:hAnsi="Times New Roman" w:cs="Times New Roman"/>
-          <w:sz w:val="28"/>
-          <w:szCs w:val="28"/>
-        </w:rPr>
-        <w:t xml:space="preserve">Switch </w:t>
-      </w:r>
-      <w:proofErr w:type="spellStart"/>
-      <w:r>
-        <w:rPr>
-          <w:rFonts w:ascii="Times New Roman" w:hAnsi="Times New Roman" w:cs="Times New Roman"/>
-          <w:sz w:val="28"/>
-          <w:szCs w:val="28"/>
-        </w:rPr>
-        <w:t>để</w:t>
-      </w:r>
-      <w:proofErr w:type="spellEnd"/>
-      <w:r>
-        <w:rPr>
-          <w:rFonts w:ascii="Times New Roman" w:hAnsi="Times New Roman" w:cs="Times New Roman"/>
-          <w:sz w:val="28"/>
-          <w:szCs w:val="28"/>
-        </w:rPr>
-        <w:t xml:space="preserve"> </w:t>
-      </w:r>
-      <w:proofErr w:type="spellStart"/>
-      <w:r>
-        <w:rPr>
-          <w:rFonts w:ascii="Times New Roman" w:hAnsi="Times New Roman" w:cs="Times New Roman"/>
-          <w:sz w:val="28"/>
-          <w:szCs w:val="28"/>
-        </w:rPr>
-        <w:t>bật</w:t>
-      </w:r>
-      <w:proofErr w:type="spellEnd"/>
-      <w:r>
-        <w:rPr>
-          <w:rFonts w:ascii="Times New Roman" w:hAnsi="Times New Roman" w:cs="Times New Roman"/>
-          <w:sz w:val="28"/>
-          <w:szCs w:val="28"/>
-        </w:rPr>
-        <w:t xml:space="preserve"> </w:t>
-      </w:r>
-      <w:proofErr w:type="spellStart"/>
-      <w:r>
-        <w:rPr>
-          <w:rFonts w:ascii="Times New Roman" w:hAnsi="Times New Roman" w:cs="Times New Roman"/>
-          <w:sz w:val="28"/>
-          <w:szCs w:val="28"/>
-        </w:rPr>
-        <w:t>tắt</w:t>
-      </w:r>
-      <w:proofErr w:type="spellEnd"/>
-      <w:r>
-        <w:rPr>
-          <w:rFonts w:ascii="Times New Roman" w:hAnsi="Times New Roman" w:cs="Times New Roman"/>
-          <w:sz w:val="28"/>
-          <w:szCs w:val="28"/>
-        </w:rPr>
-        <w:t xml:space="preserve"> </w:t>
-      </w:r>
-      <w:proofErr w:type="spellStart"/>
-      <w:r>
-        <w:rPr>
-          <w:rFonts w:ascii="Times New Roman" w:hAnsi="Times New Roman" w:cs="Times New Roman"/>
-          <w:sz w:val="28"/>
-          <w:szCs w:val="28"/>
-        </w:rPr>
-        <w:t>đèn</w:t>
-      </w:r>
-      <w:proofErr w:type="spellEnd"/>
-      <w:r>
-        <w:rPr>
-          <w:rFonts w:ascii="Times New Roman" w:hAnsi="Times New Roman" w:cs="Times New Roman"/>
-          <w:sz w:val="28"/>
-          <w:szCs w:val="28"/>
-        </w:rPr>
-        <w:t xml:space="preserve"> </w:t>
-      </w:r>
-      <w:proofErr w:type="spellStart"/>
-      <w:r>
-        <w:rPr>
-          <w:rFonts w:ascii="Times New Roman" w:hAnsi="Times New Roman" w:cs="Times New Roman"/>
-          <w:sz w:val="28"/>
-          <w:szCs w:val="28"/>
-        </w:rPr>
-        <w:t>chế</w:t>
-      </w:r>
-      <w:proofErr w:type="spellEnd"/>
-      <w:r>
-        <w:rPr>
-          <w:rFonts w:ascii="Times New Roman" w:hAnsi="Times New Roman" w:cs="Times New Roman"/>
-          <w:sz w:val="28"/>
-          <w:szCs w:val="28"/>
-        </w:rPr>
-        <w:t xml:space="preserve"> </w:t>
-      </w:r>
-      <w:proofErr w:type="spellStart"/>
-      <w:r>
-        <w:rPr>
-          <w:rFonts w:ascii="Times New Roman" w:hAnsi="Times New Roman" w:cs="Times New Roman"/>
-          <w:sz w:val="28"/>
-          <w:szCs w:val="28"/>
-        </w:rPr>
-        <w:t>độ</w:t>
-      </w:r>
-      <w:proofErr w:type="spellEnd"/>
-      <w:r>
-        <w:rPr>
-          <w:rFonts w:ascii="Times New Roman" w:hAnsi="Times New Roman" w:cs="Times New Roman"/>
-          <w:sz w:val="28"/>
-          <w:szCs w:val="28"/>
-        </w:rPr>
-        <w:t xml:space="preserve"> </w:t>
-      </w:r>
-      <w:proofErr w:type="spellStart"/>
-      <w:r>
-        <w:rPr>
-          <w:rFonts w:ascii="Times New Roman" w:hAnsi="Times New Roman" w:cs="Times New Roman"/>
-          <w:sz w:val="28"/>
-          <w:szCs w:val="28"/>
-        </w:rPr>
-        <w:t>tự</w:t>
-      </w:r>
-      <w:proofErr w:type="spellEnd"/>
-      <w:r>
-        <w:rPr>
-          <w:rFonts w:ascii="Times New Roman" w:hAnsi="Times New Roman" w:cs="Times New Roman"/>
-          <w:sz w:val="28"/>
-          <w:szCs w:val="28"/>
-        </w:rPr>
-        <w:t xml:space="preserve"> </w:t>
-      </w:r>
-      <w:proofErr w:type="spellStart"/>
-      <w:r>
-        <w:rPr>
-          <w:rFonts w:ascii="Times New Roman" w:hAnsi="Times New Roman" w:cs="Times New Roman"/>
-          <w:sz w:val="28"/>
-          <w:szCs w:val="28"/>
-        </w:rPr>
-        <w:t>động</w:t>
-      </w:r>
-      <w:proofErr w:type="spellEnd"/>
     </w:p>
     <w:p>
       <w:pPr>
@@ -2880,23 +3052,16 @@
           <w:sz w:val="28"/>
           <w:szCs w:val="28"/>
         </w:rPr>
-        <w:t>sw_st_threshold</w:t>
-      </w:r>
-      <w:proofErr w:type="spellEnd"/>
-      <w:r>
-        <w:rPr>
-          <w:rFonts w:ascii="Times New Roman" w:hAnsi="Times New Roman" w:cs="Times New Roman"/>
-          <w:sz w:val="28"/>
-          <w:szCs w:val="28"/>
-        </w:rPr>
-        <w:tab/>
-      </w:r>
-      <w:r>
-        <w:rPr>
-          <w:rFonts w:ascii="Times New Roman" w:hAnsi="Times New Roman" w:cs="Times New Roman"/>
-          <w:sz w:val="28"/>
-          <w:szCs w:val="28"/>
-        </w:rPr>
+        <w:t>sw_st_water</w:t>
+      </w:r>
+      <w:proofErr w:type="spellEnd"/>
+      <w:r>
+        <w:rPr>
+          <w:rFonts w:ascii="Times New Roman" w:hAnsi="Times New Roman" w:cs="Times New Roman"/>
+          <w:sz w:val="28"/>
+          <w:szCs w:val="28"/>
+        </w:rPr>
+        <w:tab/>
         <w:t xml:space="preserve">Switch </w:t>
       </w:r>
       <w:proofErr w:type="spellStart"/>
@@ -2960,6 +3125,24 @@
           <w:sz w:val="28"/>
           <w:szCs w:val="28"/>
         </w:rPr>
+        <w:t>bơm</w:t>
+      </w:r>
+      <w:proofErr w:type="spellEnd"/>
+      <w:r>
+        <w:rPr>
+          <w:rFonts w:ascii="Times New Roman" w:hAnsi="Times New Roman" w:cs="Times New Roman"/>
+          <w:sz w:val="28"/>
+          <w:szCs w:val="28"/>
+        </w:rPr>
+        <w:t xml:space="preserve"> </w:t>
+      </w:r>
+      <w:proofErr w:type="spellStart"/>
+      <w:r>
+        <w:rPr>
+          <w:rFonts w:ascii="Times New Roman" w:hAnsi="Times New Roman" w:cs="Times New Roman"/>
+          <w:sz w:val="28"/>
+          <w:szCs w:val="28"/>
+        </w:rPr>
         <w:t>chế</w:t>
       </w:r>
       <w:proofErr w:type="spellEnd"/>
@@ -3023,24 +3206,6 @@
           <w:sz w:val="28"/>
           <w:szCs w:val="28"/>
         </w:rPr>
-        <w:t xml:space="preserve"> </w:t>
-      </w:r>
-      <w:proofErr w:type="spellStart"/>
-      <w:r>
-        <w:rPr>
-          <w:rFonts w:ascii="Times New Roman" w:hAnsi="Times New Roman" w:cs="Times New Roman"/>
-          <w:sz w:val="28"/>
-          <w:szCs w:val="28"/>
-        </w:rPr>
-        <w:t>tưới</w:t>
-      </w:r>
-      <w:proofErr w:type="spellEnd"/>
-      <w:r>
-        <w:rPr>
-          <w:rFonts w:ascii="Times New Roman" w:hAnsi="Times New Roman" w:cs="Times New Roman"/>
-          <w:sz w:val="28"/>
-          <w:szCs w:val="28"/>
-        </w:rPr>
         <w:t xml:space="preserve"> (</w:t>
       </w:r>
       <w:proofErr w:type="spellStart"/>
@@ -3068,7 +3233,25 @@
           <w:sz w:val="28"/>
           <w:szCs w:val="28"/>
         </w:rPr>
-        <w:t>ngưỡng</w:t>
+        <w:t>thời</w:t>
+      </w:r>
+      <w:proofErr w:type="spellEnd"/>
+      <w:r>
+        <w:rPr>
+          <w:rFonts w:ascii="Times New Roman" w:hAnsi="Times New Roman" w:cs="Times New Roman"/>
+          <w:sz w:val="28"/>
+          <w:szCs w:val="28"/>
+        </w:rPr>
+        <w:t xml:space="preserve"> </w:t>
+      </w:r>
+      <w:proofErr w:type="spellStart"/>
+      <w:r>
+        <w:rPr>
+          <w:rFonts w:ascii="Times New Roman" w:hAnsi="Times New Roman" w:cs="Times New Roman"/>
+          <w:sz w:val="28"/>
+          <w:szCs w:val="28"/>
+        </w:rPr>
+        <w:t>gian</w:t>
       </w:r>
       <w:proofErr w:type="spellEnd"/>
       <w:r>
@@ -3083,13 +3266,192 @@
     <w:p>
       <w:pPr>
         <w:pStyle w:val="ListParagraph"/>
-        <w:ind w:left="5040" w:hanging="3600"/>
-        <w:rPr>
-          <w:rFonts w:ascii="Times New Roman" w:hAnsi="Times New Roman" w:cs="Times New Roman"/>
-          <w:sz w:val="28"/>
-          <w:szCs w:val="28"/>
-        </w:rPr>
-      </w:pPr>
+        <w:ind w:left="1440"/>
+        <w:rPr>
+          <w:rFonts w:ascii="Times New Roman" w:hAnsi="Times New Roman" w:cs="Times New Roman"/>
+          <w:sz w:val="28"/>
+          <w:szCs w:val="28"/>
+        </w:rPr>
+      </w:pPr>
+      <w:proofErr w:type="spellStart"/>
+      <w:r>
+        <w:rPr>
+          <w:rFonts w:ascii="Times New Roman" w:hAnsi="Times New Roman" w:cs="Times New Roman"/>
+          <w:sz w:val="28"/>
+          <w:szCs w:val="28"/>
+        </w:rPr>
+        <w:t>sw_st_light</w:t>
+      </w:r>
+      <w:proofErr w:type="spellEnd"/>
+      <w:r>
+        <w:rPr>
+          <w:rFonts w:ascii="Times New Roman" w:hAnsi="Times New Roman" w:cs="Times New Roman"/>
+          <w:sz w:val="28"/>
+          <w:szCs w:val="28"/>
+        </w:rPr>
+        <w:tab/>
+      </w:r>
+      <w:r>
+        <w:rPr>
+          <w:rFonts w:ascii="Times New Roman" w:hAnsi="Times New Roman" w:cs="Times New Roman"/>
+          <w:sz w:val="28"/>
+          <w:szCs w:val="28"/>
+        </w:rPr>
+        <w:tab/>
+      </w:r>
+      <w:r>
+        <w:rPr>
+          <w:rFonts w:ascii="Times New Roman" w:hAnsi="Times New Roman" w:cs="Times New Roman"/>
+          <w:sz w:val="28"/>
+          <w:szCs w:val="28"/>
+        </w:rPr>
+        <w:tab/>
+      </w:r>
+      <w:r>
+        <w:rPr>
+          <w:rFonts w:ascii="Times New Roman" w:hAnsi="Times New Roman" w:cs="Times New Roman"/>
+          <w:sz w:val="28"/>
+          <w:szCs w:val="28"/>
+        </w:rPr>
+        <w:tab/>
+        <w:t xml:space="preserve">Switch </w:t>
+      </w:r>
+      <w:proofErr w:type="spellStart"/>
+      <w:r>
+        <w:rPr>
+          <w:rFonts w:ascii="Times New Roman" w:hAnsi="Times New Roman" w:cs="Times New Roman"/>
+          <w:sz w:val="28"/>
+          <w:szCs w:val="28"/>
+        </w:rPr>
+        <w:t>để</w:t>
+      </w:r>
+      <w:proofErr w:type="spellEnd"/>
+      <w:r>
+        <w:rPr>
+          <w:rFonts w:ascii="Times New Roman" w:hAnsi="Times New Roman" w:cs="Times New Roman"/>
+          <w:sz w:val="28"/>
+          <w:szCs w:val="28"/>
+        </w:rPr>
+        <w:t xml:space="preserve"> </w:t>
+      </w:r>
+      <w:proofErr w:type="spellStart"/>
+      <w:r>
+        <w:rPr>
+          <w:rFonts w:ascii="Times New Roman" w:hAnsi="Times New Roman" w:cs="Times New Roman"/>
+          <w:sz w:val="28"/>
+          <w:szCs w:val="28"/>
+        </w:rPr>
+        <w:t>bật</w:t>
+      </w:r>
+      <w:proofErr w:type="spellEnd"/>
+      <w:r>
+        <w:rPr>
+          <w:rFonts w:ascii="Times New Roman" w:hAnsi="Times New Roman" w:cs="Times New Roman"/>
+          <w:sz w:val="28"/>
+          <w:szCs w:val="28"/>
+        </w:rPr>
+        <w:t xml:space="preserve"> </w:t>
+      </w:r>
+      <w:proofErr w:type="spellStart"/>
+      <w:r>
+        <w:rPr>
+          <w:rFonts w:ascii="Times New Roman" w:hAnsi="Times New Roman" w:cs="Times New Roman"/>
+          <w:sz w:val="28"/>
+          <w:szCs w:val="28"/>
+        </w:rPr>
+        <w:t>tắt</w:t>
+      </w:r>
+      <w:proofErr w:type="spellEnd"/>
+      <w:r>
+        <w:rPr>
+          <w:rFonts w:ascii="Times New Roman" w:hAnsi="Times New Roman" w:cs="Times New Roman"/>
+          <w:sz w:val="28"/>
+          <w:szCs w:val="28"/>
+        </w:rPr>
+        <w:t xml:space="preserve"> </w:t>
+      </w:r>
+      <w:proofErr w:type="spellStart"/>
+      <w:r>
+        <w:rPr>
+          <w:rFonts w:ascii="Times New Roman" w:hAnsi="Times New Roman" w:cs="Times New Roman"/>
+          <w:sz w:val="28"/>
+          <w:szCs w:val="28"/>
+        </w:rPr>
+        <w:t>đèn</w:t>
+      </w:r>
+      <w:proofErr w:type="spellEnd"/>
+      <w:r>
+        <w:rPr>
+          <w:rFonts w:ascii="Times New Roman" w:hAnsi="Times New Roman" w:cs="Times New Roman"/>
+          <w:sz w:val="28"/>
+          <w:szCs w:val="28"/>
+        </w:rPr>
+        <w:t xml:space="preserve"> </w:t>
+      </w:r>
+      <w:proofErr w:type="spellStart"/>
+      <w:r>
+        <w:rPr>
+          <w:rFonts w:ascii="Times New Roman" w:hAnsi="Times New Roman" w:cs="Times New Roman"/>
+          <w:sz w:val="28"/>
+          <w:szCs w:val="28"/>
+        </w:rPr>
+        <w:t>chế</w:t>
+      </w:r>
+      <w:proofErr w:type="spellEnd"/>
+      <w:r>
+        <w:rPr>
+          <w:rFonts w:ascii="Times New Roman" w:hAnsi="Times New Roman" w:cs="Times New Roman"/>
+          <w:sz w:val="28"/>
+          <w:szCs w:val="28"/>
+        </w:rPr>
+        <w:t xml:space="preserve"> </w:t>
+      </w:r>
+      <w:proofErr w:type="spellStart"/>
+      <w:r>
+        <w:rPr>
+          <w:rFonts w:ascii="Times New Roman" w:hAnsi="Times New Roman" w:cs="Times New Roman"/>
+          <w:sz w:val="28"/>
+          <w:szCs w:val="28"/>
+        </w:rPr>
+        <w:t>độ</w:t>
+      </w:r>
+      <w:proofErr w:type="spellEnd"/>
+      <w:r>
+        <w:rPr>
+          <w:rFonts w:ascii="Times New Roman" w:hAnsi="Times New Roman" w:cs="Times New Roman"/>
+          <w:sz w:val="28"/>
+          <w:szCs w:val="28"/>
+        </w:rPr>
+        <w:t xml:space="preserve"> </w:t>
+      </w:r>
+      <w:proofErr w:type="spellStart"/>
+      <w:r>
+        <w:rPr>
+          <w:rFonts w:ascii="Times New Roman" w:hAnsi="Times New Roman" w:cs="Times New Roman"/>
+          <w:sz w:val="28"/>
+          <w:szCs w:val="28"/>
+        </w:rPr>
+        <w:t>tự</w:t>
+      </w:r>
+      <w:proofErr w:type="spellEnd"/>
+      <w:r>
+        <w:rPr>
+          <w:rFonts w:ascii="Times New Roman" w:hAnsi="Times New Roman" w:cs="Times New Roman"/>
+          <w:sz w:val="28"/>
+          <w:szCs w:val="28"/>
+        </w:rPr>
+        <w:t xml:space="preserve"> </w:t>
+      </w:r>
+      <w:proofErr w:type="spellStart"/>
+      <w:r>
+        <w:rPr>
+          <w:rFonts w:ascii="Times New Roman" w:hAnsi="Times New Roman" w:cs="Times New Roman"/>
+          <w:sz w:val="28"/>
+          <w:szCs w:val="28"/>
+        </w:rPr>
+        <w:t>động</w:t>
+      </w:r>
+      <w:proofErr w:type="spellEnd"/>
     </w:p>
     <w:p>
       <w:pPr>
@@ -3108,40 +3470,17 @@
           <w:sz w:val="28"/>
           <w:szCs w:val="28"/>
         </w:rPr>
-        <w:t>sw_pumb</w:t>
-      </w:r>
-      <w:proofErr w:type="spellEnd"/>
-      <w:r>
-        <w:rPr>
-          <w:rFonts w:ascii="Times New Roman" w:hAnsi="Times New Roman" w:cs="Times New Roman"/>
-          <w:sz w:val="28"/>
-          <w:szCs w:val="28"/>
-        </w:rPr>
-        <w:t xml:space="preserve"> </w:t>
-      </w:r>
-      <w:r>
-        <w:rPr>
-          <w:rFonts w:ascii="Times New Roman" w:hAnsi="Times New Roman" w:cs="Times New Roman"/>
-          <w:sz w:val="28"/>
-          <w:szCs w:val="28"/>
-        </w:rPr>
-        <w:tab/>
-      </w:r>
-      <w:r>
-        <w:rPr>
-          <w:rFonts w:ascii="Times New Roman" w:hAnsi="Times New Roman" w:cs="Times New Roman"/>
-          <w:sz w:val="28"/>
-          <w:szCs w:val="28"/>
-        </w:rPr>
-        <w:t>Switch</w:t>
-      </w:r>
-      <w:r>
-        <w:rPr>
-          <w:rFonts w:ascii="Times New Roman" w:hAnsi="Times New Roman" w:cs="Times New Roman"/>
-          <w:sz w:val="28"/>
-          <w:szCs w:val="28"/>
-        </w:rPr>
-        <w:t xml:space="preserve"> </w:t>
+        <w:t>sw_st_threshold</w:t>
+      </w:r>
+      <w:proofErr w:type="spellEnd"/>
+      <w:r>
+        <w:rPr>
+          <w:rFonts w:ascii="Times New Roman" w:hAnsi="Times New Roman" w:cs="Times New Roman"/>
+          <w:sz w:val="28"/>
+          <w:szCs w:val="28"/>
+        </w:rPr>
+        <w:tab/>
+        <w:t xml:space="preserve">Switch </w:t>
       </w:r>
       <w:proofErr w:type="spellStart"/>
       <w:r>
@@ -3177,7 +3516,7 @@
           <w:sz w:val="28"/>
           <w:szCs w:val="28"/>
         </w:rPr>
-        <w:t>/</w:t>
+        <w:t xml:space="preserve"> </w:t>
       </w:r>
       <w:proofErr w:type="spellStart"/>
       <w:r>
@@ -3204,27 +3543,125 @@
           <w:sz w:val="28"/>
           <w:szCs w:val="28"/>
         </w:rPr>
-        <w:t>máy</w:t>
-      </w:r>
-      <w:proofErr w:type="spellEnd"/>
-      <w:r>
-        <w:rPr>
-          <w:rFonts w:ascii="Times New Roman" w:hAnsi="Times New Roman" w:cs="Times New Roman"/>
-          <w:sz w:val="28"/>
-          <w:szCs w:val="28"/>
-        </w:rPr>
-        <w:t xml:space="preserve"> </w:t>
-      </w:r>
-      <w:proofErr w:type="spellStart"/>
-      <w:r>
-        <w:rPr>
-          <w:rFonts w:ascii="Times New Roman" w:hAnsi="Times New Roman" w:cs="Times New Roman"/>
-          <w:sz w:val="28"/>
-          <w:szCs w:val="28"/>
-        </w:rPr>
-        <w:t>bơm</w:t>
-      </w:r>
-      <w:proofErr w:type="spellEnd"/>
+        <w:t>chế</w:t>
+      </w:r>
+      <w:proofErr w:type="spellEnd"/>
+      <w:r>
+        <w:rPr>
+          <w:rFonts w:ascii="Times New Roman" w:hAnsi="Times New Roman" w:cs="Times New Roman"/>
+          <w:sz w:val="28"/>
+          <w:szCs w:val="28"/>
+        </w:rPr>
+        <w:t xml:space="preserve"> </w:t>
+      </w:r>
+      <w:proofErr w:type="spellStart"/>
+      <w:r>
+        <w:rPr>
+          <w:rFonts w:ascii="Times New Roman" w:hAnsi="Times New Roman" w:cs="Times New Roman"/>
+          <w:sz w:val="28"/>
+          <w:szCs w:val="28"/>
+        </w:rPr>
+        <w:t>độ</w:t>
+      </w:r>
+      <w:proofErr w:type="spellEnd"/>
+      <w:r>
+        <w:rPr>
+          <w:rFonts w:ascii="Times New Roman" w:hAnsi="Times New Roman" w:cs="Times New Roman"/>
+          <w:sz w:val="28"/>
+          <w:szCs w:val="28"/>
+        </w:rPr>
+        <w:t xml:space="preserve"> </w:t>
+      </w:r>
+      <w:proofErr w:type="spellStart"/>
+      <w:r>
+        <w:rPr>
+          <w:rFonts w:ascii="Times New Roman" w:hAnsi="Times New Roman" w:cs="Times New Roman"/>
+          <w:sz w:val="28"/>
+          <w:szCs w:val="28"/>
+        </w:rPr>
+        <w:t>tự</w:t>
+      </w:r>
+      <w:proofErr w:type="spellEnd"/>
+      <w:r>
+        <w:rPr>
+          <w:rFonts w:ascii="Times New Roman" w:hAnsi="Times New Roman" w:cs="Times New Roman"/>
+          <w:sz w:val="28"/>
+          <w:szCs w:val="28"/>
+        </w:rPr>
+        <w:t xml:space="preserve"> </w:t>
+      </w:r>
+      <w:proofErr w:type="spellStart"/>
+      <w:r>
+        <w:rPr>
+          <w:rFonts w:ascii="Times New Roman" w:hAnsi="Times New Roman" w:cs="Times New Roman"/>
+          <w:sz w:val="28"/>
+          <w:szCs w:val="28"/>
+        </w:rPr>
+        <w:t>động</w:t>
+      </w:r>
+      <w:proofErr w:type="spellEnd"/>
+      <w:r>
+        <w:rPr>
+          <w:rFonts w:ascii="Times New Roman" w:hAnsi="Times New Roman" w:cs="Times New Roman"/>
+          <w:sz w:val="28"/>
+          <w:szCs w:val="28"/>
+        </w:rPr>
+        <w:t xml:space="preserve"> </w:t>
+      </w:r>
+      <w:proofErr w:type="spellStart"/>
+      <w:r>
+        <w:rPr>
+          <w:rFonts w:ascii="Times New Roman" w:hAnsi="Times New Roman" w:cs="Times New Roman"/>
+          <w:sz w:val="28"/>
+          <w:szCs w:val="28"/>
+        </w:rPr>
+        <w:t>tưới</w:t>
+      </w:r>
+      <w:proofErr w:type="spellEnd"/>
+      <w:r>
+        <w:rPr>
+          <w:rFonts w:ascii="Times New Roman" w:hAnsi="Times New Roman" w:cs="Times New Roman"/>
+          <w:sz w:val="28"/>
+          <w:szCs w:val="28"/>
+        </w:rPr>
+        <w:t xml:space="preserve"> (</w:t>
+      </w:r>
+      <w:proofErr w:type="spellStart"/>
+      <w:r>
+        <w:rPr>
+          <w:rFonts w:ascii="Times New Roman" w:hAnsi="Times New Roman" w:cs="Times New Roman"/>
+          <w:sz w:val="28"/>
+          <w:szCs w:val="28"/>
+        </w:rPr>
+        <w:t>theo</w:t>
+      </w:r>
+      <w:proofErr w:type="spellEnd"/>
+      <w:r>
+        <w:rPr>
+          <w:rFonts w:ascii="Times New Roman" w:hAnsi="Times New Roman" w:cs="Times New Roman"/>
+          <w:sz w:val="28"/>
+          <w:szCs w:val="28"/>
+        </w:rPr>
+        <w:t xml:space="preserve"> </w:t>
+      </w:r>
+      <w:proofErr w:type="spellStart"/>
+      <w:r>
+        <w:rPr>
+          <w:rFonts w:ascii="Times New Roman" w:hAnsi="Times New Roman" w:cs="Times New Roman"/>
+          <w:sz w:val="28"/>
+          <w:szCs w:val="28"/>
+        </w:rPr>
+        <w:t>ngưỡng</w:t>
+      </w:r>
+      <w:proofErr w:type="spellEnd"/>
+      <w:r>
+        <w:rPr>
+          <w:rFonts w:ascii="Times New Roman" w:hAnsi="Times New Roman" w:cs="Times New Roman"/>
+          <w:sz w:val="28"/>
+          <w:szCs w:val="28"/>
+        </w:rPr>
+        <w:t>)</w:t>
+      </w:r>
     </w:p>
     <w:p>
       <w:pPr>
@@ -3243,6 +3680,365 @@
           <w:sz w:val="28"/>
           <w:szCs w:val="28"/>
         </w:rPr>
+        <w:t>sw_st_threshold_light</w:t>
+      </w:r>
+      <w:proofErr w:type="spellEnd"/>
+      <w:r>
+        <w:rPr>
+          <w:rFonts w:ascii="Times New Roman" w:hAnsi="Times New Roman" w:cs="Times New Roman"/>
+          <w:sz w:val="28"/>
+          <w:szCs w:val="28"/>
+        </w:rPr>
+        <w:tab/>
+        <w:t xml:space="preserve">Switch </w:t>
+      </w:r>
+      <w:proofErr w:type="spellStart"/>
+      <w:r>
+        <w:rPr>
+          <w:rFonts w:ascii="Times New Roman" w:hAnsi="Times New Roman" w:cs="Times New Roman"/>
+          <w:sz w:val="28"/>
+          <w:szCs w:val="28"/>
+        </w:rPr>
+        <w:t>để</w:t>
+      </w:r>
+      <w:proofErr w:type="spellEnd"/>
+      <w:r>
+        <w:rPr>
+          <w:rFonts w:ascii="Times New Roman" w:hAnsi="Times New Roman" w:cs="Times New Roman"/>
+          <w:sz w:val="28"/>
+          <w:szCs w:val="28"/>
+        </w:rPr>
+        <w:t xml:space="preserve"> </w:t>
+      </w:r>
+      <w:proofErr w:type="spellStart"/>
+      <w:r>
+        <w:rPr>
+          <w:rFonts w:ascii="Times New Roman" w:hAnsi="Times New Roman" w:cs="Times New Roman"/>
+          <w:sz w:val="28"/>
+          <w:szCs w:val="28"/>
+        </w:rPr>
+        <w:t>bật</w:t>
+      </w:r>
+      <w:proofErr w:type="spellEnd"/>
+      <w:r>
+        <w:rPr>
+          <w:rFonts w:ascii="Times New Roman" w:hAnsi="Times New Roman" w:cs="Times New Roman"/>
+          <w:sz w:val="28"/>
+          <w:szCs w:val="28"/>
+        </w:rPr>
+        <w:t xml:space="preserve"> </w:t>
+      </w:r>
+      <w:proofErr w:type="spellStart"/>
+      <w:r>
+        <w:rPr>
+          <w:rFonts w:ascii="Times New Roman" w:hAnsi="Times New Roman" w:cs="Times New Roman"/>
+          <w:sz w:val="28"/>
+          <w:szCs w:val="28"/>
+        </w:rPr>
+        <w:t>tắt</w:t>
+      </w:r>
+      <w:proofErr w:type="spellEnd"/>
+      <w:r>
+        <w:rPr>
+          <w:rFonts w:ascii="Times New Roman" w:hAnsi="Times New Roman" w:cs="Times New Roman"/>
+          <w:sz w:val="28"/>
+          <w:szCs w:val="28"/>
+        </w:rPr>
+        <w:t xml:space="preserve"> </w:t>
+      </w:r>
+      <w:proofErr w:type="spellStart"/>
+      <w:r>
+        <w:rPr>
+          <w:rFonts w:ascii="Times New Roman" w:hAnsi="Times New Roman" w:cs="Times New Roman"/>
+          <w:sz w:val="28"/>
+          <w:szCs w:val="28"/>
+        </w:rPr>
+        <w:t>chế</w:t>
+      </w:r>
+      <w:proofErr w:type="spellEnd"/>
+      <w:r>
+        <w:rPr>
+          <w:rFonts w:ascii="Times New Roman" w:hAnsi="Times New Roman" w:cs="Times New Roman"/>
+          <w:sz w:val="28"/>
+          <w:szCs w:val="28"/>
+        </w:rPr>
+        <w:t xml:space="preserve"> </w:t>
+      </w:r>
+      <w:proofErr w:type="spellStart"/>
+      <w:r>
+        <w:rPr>
+          <w:rFonts w:ascii="Times New Roman" w:hAnsi="Times New Roman" w:cs="Times New Roman"/>
+          <w:sz w:val="28"/>
+          <w:szCs w:val="28"/>
+        </w:rPr>
+        <w:t>độ</w:t>
+      </w:r>
+      <w:proofErr w:type="spellEnd"/>
+      <w:r>
+        <w:rPr>
+          <w:rFonts w:ascii="Times New Roman" w:hAnsi="Times New Roman" w:cs="Times New Roman"/>
+          <w:sz w:val="28"/>
+          <w:szCs w:val="28"/>
+        </w:rPr>
+        <w:t xml:space="preserve"> </w:t>
+      </w:r>
+      <w:proofErr w:type="spellStart"/>
+      <w:r>
+        <w:rPr>
+          <w:rFonts w:ascii="Times New Roman" w:hAnsi="Times New Roman" w:cs="Times New Roman"/>
+          <w:sz w:val="28"/>
+          <w:szCs w:val="28"/>
+        </w:rPr>
+        <w:t>tự</w:t>
+      </w:r>
+      <w:proofErr w:type="spellEnd"/>
+      <w:r>
+        <w:rPr>
+          <w:rFonts w:ascii="Times New Roman" w:hAnsi="Times New Roman" w:cs="Times New Roman"/>
+          <w:sz w:val="28"/>
+          <w:szCs w:val="28"/>
+        </w:rPr>
+        <w:t xml:space="preserve"> </w:t>
+      </w:r>
+      <w:proofErr w:type="spellStart"/>
+      <w:r>
+        <w:rPr>
+          <w:rFonts w:ascii="Times New Roman" w:hAnsi="Times New Roman" w:cs="Times New Roman"/>
+          <w:sz w:val="28"/>
+          <w:szCs w:val="28"/>
+        </w:rPr>
+        <w:t>động</w:t>
+      </w:r>
+      <w:proofErr w:type="spellEnd"/>
+      <w:r>
+        <w:rPr>
+          <w:rFonts w:ascii="Times New Roman" w:hAnsi="Times New Roman" w:cs="Times New Roman"/>
+          <w:sz w:val="28"/>
+          <w:szCs w:val="28"/>
+        </w:rPr>
+        <w:t xml:space="preserve"> </w:t>
+      </w:r>
+      <w:proofErr w:type="spellStart"/>
+      <w:r>
+        <w:rPr>
+          <w:rFonts w:ascii="Times New Roman" w:hAnsi="Times New Roman" w:cs="Times New Roman"/>
+          <w:sz w:val="28"/>
+          <w:szCs w:val="28"/>
+        </w:rPr>
+        <w:t>bật</w:t>
+      </w:r>
+      <w:proofErr w:type="spellEnd"/>
+      <w:r>
+        <w:rPr>
+          <w:rFonts w:ascii="Times New Roman" w:hAnsi="Times New Roman" w:cs="Times New Roman"/>
+          <w:sz w:val="28"/>
+          <w:szCs w:val="28"/>
+        </w:rPr>
+        <w:t xml:space="preserve"> </w:t>
+      </w:r>
+      <w:proofErr w:type="spellStart"/>
+      <w:r>
+        <w:rPr>
+          <w:rFonts w:ascii="Times New Roman" w:hAnsi="Times New Roman" w:cs="Times New Roman"/>
+          <w:sz w:val="28"/>
+          <w:szCs w:val="28"/>
+        </w:rPr>
+        <w:t>đèn</w:t>
+      </w:r>
+      <w:proofErr w:type="spellEnd"/>
+      <w:r>
+        <w:rPr>
+          <w:rFonts w:ascii="Times New Roman" w:hAnsi="Times New Roman" w:cs="Times New Roman"/>
+          <w:sz w:val="28"/>
+          <w:szCs w:val="28"/>
+        </w:rPr>
+        <w:t xml:space="preserve"> (</w:t>
+      </w:r>
+      <w:proofErr w:type="spellStart"/>
+      <w:r>
+        <w:rPr>
+          <w:rFonts w:ascii="Times New Roman" w:hAnsi="Times New Roman" w:cs="Times New Roman"/>
+          <w:sz w:val="28"/>
+          <w:szCs w:val="28"/>
+        </w:rPr>
+        <w:t>theo</w:t>
+      </w:r>
+      <w:proofErr w:type="spellEnd"/>
+      <w:r>
+        <w:rPr>
+          <w:rFonts w:ascii="Times New Roman" w:hAnsi="Times New Roman" w:cs="Times New Roman"/>
+          <w:sz w:val="28"/>
+          <w:szCs w:val="28"/>
+        </w:rPr>
+        <w:t xml:space="preserve"> </w:t>
+      </w:r>
+      <w:proofErr w:type="spellStart"/>
+      <w:r>
+        <w:rPr>
+          <w:rFonts w:ascii="Times New Roman" w:hAnsi="Times New Roman" w:cs="Times New Roman"/>
+          <w:sz w:val="28"/>
+          <w:szCs w:val="28"/>
+        </w:rPr>
+        <w:t>ngưỡng</w:t>
+      </w:r>
+      <w:proofErr w:type="spellEnd"/>
+      <w:r>
+        <w:rPr>
+          <w:rFonts w:ascii="Times New Roman" w:hAnsi="Times New Roman" w:cs="Times New Roman"/>
+          <w:sz w:val="28"/>
+          <w:szCs w:val="28"/>
+        </w:rPr>
+        <w:t>)</w:t>
+      </w:r>
+    </w:p>
+    <w:p>
+      <w:pPr>
+        <w:pStyle w:val="ListParagraph"/>
+        <w:ind w:left="5040" w:hanging="3600"/>
+        <w:rPr>
+          <w:rFonts w:ascii="Times New Roman" w:hAnsi="Times New Roman" w:cs="Times New Roman"/>
+          <w:sz w:val="28"/>
+          <w:szCs w:val="28"/>
+        </w:rPr>
+      </w:pPr>
+    </w:p>
+    <w:p>
+      <w:pPr>
+        <w:pStyle w:val="ListParagraph"/>
+        <w:ind w:left="5040" w:hanging="3600"/>
+        <w:rPr>
+          <w:rFonts w:ascii="Times New Roman" w:hAnsi="Times New Roman" w:cs="Times New Roman"/>
+          <w:sz w:val="28"/>
+          <w:szCs w:val="28"/>
+        </w:rPr>
+      </w:pPr>
+      <w:proofErr w:type="spellStart"/>
+      <w:r>
+        <w:rPr>
+          <w:rFonts w:ascii="Times New Roman" w:hAnsi="Times New Roman" w:cs="Times New Roman"/>
+          <w:sz w:val="28"/>
+          <w:szCs w:val="28"/>
+        </w:rPr>
+        <w:t>sw_pumb</w:t>
+      </w:r>
+      <w:proofErr w:type="spellEnd"/>
+      <w:r>
+        <w:rPr>
+          <w:rFonts w:ascii="Times New Roman" w:hAnsi="Times New Roman" w:cs="Times New Roman"/>
+          <w:sz w:val="28"/>
+          <w:szCs w:val="28"/>
+        </w:rPr>
+        <w:t xml:space="preserve"> </w:t>
+      </w:r>
+      <w:r>
+        <w:rPr>
+          <w:rFonts w:ascii="Times New Roman" w:hAnsi="Times New Roman" w:cs="Times New Roman"/>
+          <w:sz w:val="28"/>
+          <w:szCs w:val="28"/>
+        </w:rPr>
+        <w:tab/>
+        <w:t xml:space="preserve">Switch </w:t>
+      </w:r>
+      <w:proofErr w:type="spellStart"/>
+      <w:r>
+        <w:rPr>
+          <w:rFonts w:ascii="Times New Roman" w:hAnsi="Times New Roman" w:cs="Times New Roman"/>
+          <w:sz w:val="28"/>
+          <w:szCs w:val="28"/>
+        </w:rPr>
+        <w:t>để</w:t>
+      </w:r>
+      <w:proofErr w:type="spellEnd"/>
+      <w:r>
+        <w:rPr>
+          <w:rFonts w:ascii="Times New Roman" w:hAnsi="Times New Roman" w:cs="Times New Roman"/>
+          <w:sz w:val="28"/>
+          <w:szCs w:val="28"/>
+        </w:rPr>
+        <w:t xml:space="preserve"> </w:t>
+      </w:r>
+      <w:proofErr w:type="spellStart"/>
+      <w:r>
+        <w:rPr>
+          <w:rFonts w:ascii="Times New Roman" w:hAnsi="Times New Roman" w:cs="Times New Roman"/>
+          <w:sz w:val="28"/>
+          <w:szCs w:val="28"/>
+        </w:rPr>
+        <w:t>bật</w:t>
+      </w:r>
+      <w:proofErr w:type="spellEnd"/>
+      <w:r>
+        <w:rPr>
+          <w:rFonts w:ascii="Times New Roman" w:hAnsi="Times New Roman" w:cs="Times New Roman"/>
+          <w:sz w:val="28"/>
+          <w:szCs w:val="28"/>
+        </w:rPr>
+        <w:t>/</w:t>
+      </w:r>
+      <w:proofErr w:type="spellStart"/>
+      <w:r>
+        <w:rPr>
+          <w:rFonts w:ascii="Times New Roman" w:hAnsi="Times New Roman" w:cs="Times New Roman"/>
+          <w:sz w:val="28"/>
+          <w:szCs w:val="28"/>
+        </w:rPr>
+        <w:t>tắt</w:t>
+      </w:r>
+      <w:proofErr w:type="spellEnd"/>
+      <w:r>
+        <w:rPr>
+          <w:rFonts w:ascii="Times New Roman" w:hAnsi="Times New Roman" w:cs="Times New Roman"/>
+          <w:sz w:val="28"/>
+          <w:szCs w:val="28"/>
+        </w:rPr>
+        <w:t xml:space="preserve"> </w:t>
+      </w:r>
+      <w:proofErr w:type="spellStart"/>
+      <w:r>
+        <w:rPr>
+          <w:rFonts w:ascii="Times New Roman" w:hAnsi="Times New Roman" w:cs="Times New Roman"/>
+          <w:sz w:val="28"/>
+          <w:szCs w:val="28"/>
+        </w:rPr>
+        <w:t>máy</w:t>
+      </w:r>
+      <w:proofErr w:type="spellEnd"/>
+      <w:r>
+        <w:rPr>
+          <w:rFonts w:ascii="Times New Roman" w:hAnsi="Times New Roman" w:cs="Times New Roman"/>
+          <w:sz w:val="28"/>
+          <w:szCs w:val="28"/>
+        </w:rPr>
+        <w:t xml:space="preserve"> </w:t>
+      </w:r>
+      <w:proofErr w:type="spellStart"/>
+      <w:r>
+        <w:rPr>
+          <w:rFonts w:ascii="Times New Roman" w:hAnsi="Times New Roman" w:cs="Times New Roman"/>
+          <w:sz w:val="28"/>
+          <w:szCs w:val="28"/>
+        </w:rPr>
+        <w:t>bơm</w:t>
+      </w:r>
+      <w:proofErr w:type="spellEnd"/>
+    </w:p>
+    <w:p>
+      <w:pPr>
+        <w:pStyle w:val="ListParagraph"/>
+        <w:ind w:left="5040" w:hanging="3600"/>
+        <w:rPr>
+          <w:rFonts w:ascii="Times New Roman" w:hAnsi="Times New Roman" w:cs="Times New Roman"/>
+          <w:sz w:val="28"/>
+          <w:szCs w:val="28"/>
+        </w:rPr>
+      </w:pPr>
+      <w:proofErr w:type="spellStart"/>
+      <w:r>
+        <w:rPr>
+          <w:rFonts w:ascii="Times New Roman" w:hAnsi="Times New Roman" w:cs="Times New Roman"/>
+          <w:sz w:val="28"/>
+          <w:szCs w:val="28"/>
+        </w:rPr>
         <w:t>sw_light</w:t>
       </w:r>
       <w:proofErr w:type="spellEnd"/>
@@ -3261,22 +4057,7 @@
           <w:szCs w:val="28"/>
         </w:rPr>
         <w:tab/>
-      </w:r>
-      <w:r>
-        <w:rPr>
-          <w:rFonts w:ascii="Times New Roman" w:hAnsi="Times New Roman" w:cs="Times New Roman"/>
-          <w:sz w:val="28"/>
-          <w:szCs w:val="28"/>
-        </w:rPr>
-        <w:t>Switch</w:t>
-      </w:r>
-      <w:r>
-        <w:rPr>
-          <w:rFonts w:ascii="Times New Roman" w:hAnsi="Times New Roman" w:cs="Times New Roman"/>
-          <w:sz w:val="28"/>
-          <w:szCs w:val="28"/>
-        </w:rPr>
-        <w:t xml:space="preserve"> </w:t>
+        <w:t xml:space="preserve">Switch </w:t>
       </w:r>
       <w:proofErr w:type="spellStart"/>
       <w:r>
@@ -3558,6 +4339,7 @@
           <w:sz w:val="28"/>
           <w:szCs w:val="28"/>
         </w:rPr>
+        <w:lastRenderedPageBreak/>
         <w:t>Các</w:t>
       </w:r>
       <w:proofErr w:type="spellEnd"/>
@@ -4767,6 +5549,25 @@
       <w:szCs w:val="20"/>
     </w:rPr>
   </w:style>
+  <w:style w:type="table" w:styleId="TableGrid">
+    <w:name w:val="Table Grid"/>
+    <w:basedOn w:val="TableNormal"/>
+    <w:uiPriority w:val="39"/>
+    <w:rsid w:val="004545D4"/>
+    <w:pPr>
+      <w:spacing w:after="0" w:line="240" w:lineRule="auto"/>
+    </w:pPr>
+    <w:tblPr>
+      <w:tblBorders>
+        <w:top w:val="single" w:sz="4" w:space="0" w:color="auto"/>
+        <w:left w:val="single" w:sz="4" w:space="0" w:color="auto"/>
+        <w:bottom w:val="single" w:sz="4" w:space="0" w:color="auto"/>
+        <w:right w:val="single" w:sz="4" w:space="0" w:color="auto"/>
+        <w:insideH w:val="single" w:sz="4" w:space="0" w:color="auto"/>
+        <w:insideV w:val="single" w:sz="4" w:space="0" w:color="auto"/>
+      </w:tblBorders>
+    </w:tblPr>
+  </w:style>
 </w:styles>
 </file>
 

--- a/App/BÁO CÁO CHỨC NĂNG APP.docx
+++ b/App/BÁO CÁO CHỨC NĂNG APP.docx
@@ -98,6 +98,7 @@
               <w:rPr>
                 <w:rFonts w:ascii="Times New Roman" w:hAnsi="Times New Roman" w:cs="Times New Roman"/>
                 <w:b/>
+                <w:noProof/>
                 <w:sz w:val="28"/>
                 <w:szCs w:val="28"/>
               </w:rPr>
@@ -162,6 +163,7 @@
               <w:rPr>
                 <w:rFonts w:ascii="Times New Roman" w:hAnsi="Times New Roman" w:cs="Times New Roman"/>
                 <w:b/>
+                <w:noProof/>
                 <w:sz w:val="28"/>
                 <w:szCs w:val="28"/>
               </w:rPr>
@@ -203,8 +205,6 @@
             </w:r>
           </w:p>
         </w:tc>
-        <w:bookmarkStart w:id="0" w:name="_GoBack"/>
-        <w:bookmarkEnd w:id="0"/>
       </w:tr>
     </w:tbl>
     <w:p>
@@ -2513,85 +2513,59 @@
           <w:sz w:val="28"/>
           <w:szCs w:val="28"/>
         </w:rPr>
-        <w:t>time_light</w:t>
-      </w:r>
-      <w:proofErr w:type="spellEnd"/>
-      <w:r>
-        <w:rPr>
-          <w:rFonts w:ascii="Times New Roman" w:hAnsi="Times New Roman" w:cs="Times New Roman"/>
-          <w:sz w:val="28"/>
-          <w:szCs w:val="28"/>
-        </w:rPr>
-        <w:tab/>
-      </w:r>
-      <w:r>
-        <w:rPr>
-          <w:rFonts w:ascii="Times New Roman" w:hAnsi="Times New Roman" w:cs="Times New Roman"/>
-          <w:sz w:val="28"/>
-          <w:szCs w:val="28"/>
-        </w:rPr>
-        <w:tab/>
-      </w:r>
-      <w:r>
-        <w:rPr>
-          <w:rFonts w:ascii="Times New Roman" w:hAnsi="Times New Roman" w:cs="Times New Roman"/>
-          <w:sz w:val="28"/>
-          <w:szCs w:val="28"/>
-        </w:rPr>
-        <w:tab/>
-      </w:r>
-      <w:r>
-        <w:rPr>
-          <w:rFonts w:ascii="Times New Roman" w:hAnsi="Times New Roman" w:cs="Times New Roman"/>
-          <w:sz w:val="28"/>
-          <w:szCs w:val="28"/>
-        </w:rPr>
-        <w:tab/>
-      </w:r>
-      <w:proofErr w:type="spellStart"/>
-      <w:r>
-        <w:rPr>
-          <w:rFonts w:ascii="Times New Roman" w:hAnsi="Times New Roman" w:cs="Times New Roman"/>
-          <w:sz w:val="28"/>
-          <w:szCs w:val="28"/>
-        </w:rPr>
-        <w:t>Số</w:t>
-      </w:r>
-      <w:proofErr w:type="spellEnd"/>
-      <w:r>
-        <w:rPr>
-          <w:rFonts w:ascii="Times New Roman" w:hAnsi="Times New Roman" w:cs="Times New Roman"/>
-          <w:sz w:val="28"/>
-          <w:szCs w:val="28"/>
-        </w:rPr>
-        <w:t xml:space="preserve"> </w:t>
-      </w:r>
-      <w:proofErr w:type="spellStart"/>
-      <w:r>
-        <w:rPr>
-          <w:rFonts w:ascii="Times New Roman" w:hAnsi="Times New Roman" w:cs="Times New Roman"/>
-          <w:sz w:val="28"/>
-          <w:szCs w:val="28"/>
-        </w:rPr>
-        <w:t>phút</w:t>
-      </w:r>
-      <w:proofErr w:type="spellEnd"/>
-      <w:r>
-        <w:rPr>
-          <w:rFonts w:ascii="Times New Roman" w:hAnsi="Times New Roman" w:cs="Times New Roman"/>
-          <w:sz w:val="28"/>
-          <w:szCs w:val="28"/>
-        </w:rPr>
-        <w:t xml:space="preserve"> </w:t>
-      </w:r>
-      <w:proofErr w:type="spellStart"/>
-      <w:r>
-        <w:rPr>
-          <w:rFonts w:ascii="Times New Roman" w:hAnsi="Times New Roman" w:cs="Times New Roman"/>
-          <w:sz w:val="28"/>
-          <w:szCs w:val="28"/>
-        </w:rPr>
-        <w:t>bật</w:t>
+        <w:t>hour_light_on</w:t>
+      </w:r>
+      <w:proofErr w:type="spellEnd"/>
+      <w:r>
+        <w:rPr>
+          <w:rFonts w:ascii="Times New Roman" w:hAnsi="Times New Roman" w:cs="Times New Roman"/>
+          <w:sz w:val="28"/>
+          <w:szCs w:val="28"/>
+        </w:rPr>
+        <w:tab/>
+      </w:r>
+      <w:r>
+        <w:rPr>
+          <w:rFonts w:ascii="Times New Roman" w:hAnsi="Times New Roman" w:cs="Times New Roman"/>
+          <w:sz w:val="28"/>
+          <w:szCs w:val="28"/>
+        </w:rPr>
+        <w:tab/>
+      </w:r>
+      <w:r>
+        <w:rPr>
+          <w:rFonts w:ascii="Times New Roman" w:hAnsi="Times New Roman" w:cs="Times New Roman"/>
+          <w:sz w:val="28"/>
+          <w:szCs w:val="28"/>
+        </w:rPr>
+        <w:tab/>
+      </w:r>
+      <w:proofErr w:type="spellStart"/>
+      <w:r>
+        <w:rPr>
+          <w:rFonts w:ascii="Times New Roman" w:hAnsi="Times New Roman" w:cs="Times New Roman"/>
+          <w:sz w:val="28"/>
+          <w:szCs w:val="28"/>
+        </w:rPr>
+        <w:t>Giờ</w:t>
+      </w:r>
+      <w:proofErr w:type="spellEnd"/>
+      <w:r>
+        <w:rPr>
+          <w:rFonts w:ascii="Times New Roman" w:hAnsi="Times New Roman" w:cs="Times New Roman"/>
+          <w:sz w:val="28"/>
+          <w:szCs w:val="28"/>
+        </w:rPr>
+        <w:t xml:space="preserve"> </w:t>
+      </w:r>
+      <w:proofErr w:type="spellStart"/>
+      <w:r>
+        <w:rPr>
+          <w:rFonts w:ascii="Times New Roman" w:hAnsi="Times New Roman" w:cs="Times New Roman"/>
+          <w:sz w:val="28"/>
+          <w:szCs w:val="28"/>
+        </w:rPr>
+        <w:t>tắt</w:t>
       </w:r>
       <w:proofErr w:type="spellEnd"/>
       <w:r>
@@ -2620,34 +2594,6 @@
         </w:rPr>
         <w:t xml:space="preserve"> </w:t>
       </w:r>
-      <w:proofErr w:type="spellStart"/>
-      <w:r>
-        <w:rPr>
-          <w:rFonts w:ascii="Times New Roman" w:hAnsi="Times New Roman" w:cs="Times New Roman"/>
-          <w:sz w:val="28"/>
-          <w:szCs w:val="28"/>
-        </w:rPr>
-        <w:t>kéo</w:t>
-      </w:r>
-      <w:proofErr w:type="spellEnd"/>
-      <w:r>
-        <w:rPr>
-          <w:rFonts w:ascii="Times New Roman" w:hAnsi="Times New Roman" w:cs="Times New Roman"/>
-          <w:sz w:val="28"/>
-          <w:szCs w:val="28"/>
-        </w:rPr>
-        <w:t xml:space="preserve"> </w:t>
-      </w:r>
-      <w:proofErr w:type="spellStart"/>
-      <w:r>
-        <w:rPr>
-          <w:rFonts w:ascii="Times New Roman" w:hAnsi="Times New Roman" w:cs="Times New Roman"/>
-          <w:sz w:val="28"/>
-          <w:szCs w:val="28"/>
-        </w:rPr>
-        <w:t>dài</w:t>
-      </w:r>
-      <w:proofErr w:type="spellEnd"/>
     </w:p>
     <w:p>
       <w:pPr>
@@ -2659,144 +2605,104 @@
           <w:szCs w:val="28"/>
         </w:rPr>
       </w:pPr>
-      <w:r>
-        <w:rPr>
-          <w:rFonts w:ascii="Times New Roman" w:hAnsi="Times New Roman" w:cs="Times New Roman"/>
-          <w:sz w:val="28"/>
-          <w:szCs w:val="28"/>
-        </w:rPr>
-        <w:t>threshold</w:t>
-      </w:r>
-      <w:r>
-        <w:rPr>
-          <w:rFonts w:ascii="Times New Roman" w:hAnsi="Times New Roman" w:cs="Times New Roman"/>
-          <w:sz w:val="28"/>
-          <w:szCs w:val="28"/>
-        </w:rPr>
-        <w:tab/>
-      </w:r>
-      <w:r>
-        <w:rPr>
-          <w:rFonts w:ascii="Times New Roman" w:hAnsi="Times New Roman" w:cs="Times New Roman"/>
-          <w:sz w:val="28"/>
-          <w:szCs w:val="28"/>
-        </w:rPr>
-        <w:tab/>
-      </w:r>
-      <w:r>
-        <w:rPr>
-          <w:rFonts w:ascii="Times New Roman" w:hAnsi="Times New Roman" w:cs="Times New Roman"/>
-          <w:sz w:val="28"/>
-          <w:szCs w:val="28"/>
-        </w:rPr>
-        <w:tab/>
-      </w:r>
-      <w:r>
-        <w:rPr>
-          <w:rFonts w:ascii="Times New Roman" w:hAnsi="Times New Roman" w:cs="Times New Roman"/>
-          <w:sz w:val="28"/>
-          <w:szCs w:val="28"/>
-        </w:rPr>
-        <w:tab/>
-      </w:r>
-      <w:proofErr w:type="spellStart"/>
-      <w:r>
-        <w:rPr>
-          <w:rFonts w:ascii="Times New Roman" w:hAnsi="Times New Roman" w:cs="Times New Roman"/>
-          <w:sz w:val="28"/>
-          <w:szCs w:val="28"/>
-        </w:rPr>
-        <w:t>Ngưỡng</w:t>
-      </w:r>
-      <w:proofErr w:type="spellEnd"/>
-      <w:r>
-        <w:rPr>
-          <w:rFonts w:ascii="Times New Roman" w:hAnsi="Times New Roman" w:cs="Times New Roman"/>
-          <w:sz w:val="28"/>
-          <w:szCs w:val="28"/>
-        </w:rPr>
-        <w:t xml:space="preserve"> </w:t>
-      </w:r>
-      <w:proofErr w:type="spellStart"/>
-      <w:r>
-        <w:rPr>
-          <w:rFonts w:ascii="Times New Roman" w:hAnsi="Times New Roman" w:cs="Times New Roman"/>
-          <w:sz w:val="28"/>
-          <w:szCs w:val="28"/>
-        </w:rPr>
-        <w:t>tưới</w:t>
-      </w:r>
-      <w:proofErr w:type="spellEnd"/>
-      <w:r>
-        <w:rPr>
-          <w:rFonts w:ascii="Times New Roman" w:hAnsi="Times New Roman" w:cs="Times New Roman"/>
-          <w:sz w:val="28"/>
-          <w:szCs w:val="28"/>
-        </w:rPr>
-        <w:t xml:space="preserve"> </w:t>
-      </w:r>
-      <w:proofErr w:type="spellStart"/>
-      <w:r>
-        <w:rPr>
-          <w:rFonts w:ascii="Times New Roman" w:hAnsi="Times New Roman" w:cs="Times New Roman"/>
-          <w:sz w:val="28"/>
-          <w:szCs w:val="28"/>
-        </w:rPr>
-        <w:t>dưới</w:t>
-      </w:r>
-      <w:proofErr w:type="spellEnd"/>
-      <w:r>
-        <w:rPr>
-          <w:rFonts w:ascii="Times New Roman" w:hAnsi="Times New Roman" w:cs="Times New Roman"/>
-          <w:sz w:val="28"/>
-          <w:szCs w:val="28"/>
-        </w:rPr>
-        <w:t xml:space="preserve"> </w:t>
-      </w:r>
-      <w:r>
-        <w:rPr>
-          <w:rFonts w:ascii="Times New Roman" w:hAnsi="Times New Roman" w:cs="Times New Roman"/>
-          <w:sz w:val="28"/>
-          <w:szCs w:val="28"/>
-        </w:rPr>
-        <w:t>(</w:t>
-      </w:r>
-      <w:proofErr w:type="spellStart"/>
-      <w:r>
-        <w:rPr>
-          <w:rFonts w:ascii="Times New Roman" w:hAnsi="Times New Roman" w:cs="Times New Roman"/>
-          <w:sz w:val="28"/>
-          <w:szCs w:val="28"/>
-        </w:rPr>
-        <w:t>ngưỡng</w:t>
-      </w:r>
-      <w:proofErr w:type="spellEnd"/>
-      <w:r>
-        <w:rPr>
-          <w:rFonts w:ascii="Times New Roman" w:hAnsi="Times New Roman" w:cs="Times New Roman"/>
-          <w:sz w:val="28"/>
-          <w:szCs w:val="28"/>
-        </w:rPr>
-        <w:t xml:space="preserve"> </w:t>
-      </w:r>
-      <w:proofErr w:type="spellStart"/>
-      <w:r>
-        <w:rPr>
-          <w:rFonts w:ascii="Times New Roman" w:hAnsi="Times New Roman" w:cs="Times New Roman"/>
-          <w:sz w:val="28"/>
-          <w:szCs w:val="28"/>
-        </w:rPr>
-        <w:t>bật</w:t>
-      </w:r>
-      <w:proofErr w:type="spellEnd"/>
-      <w:r>
-        <w:rPr>
-          <w:rFonts w:ascii="Times New Roman" w:hAnsi="Times New Roman" w:cs="Times New Roman"/>
-          <w:sz w:val="28"/>
-          <w:szCs w:val="28"/>
-        </w:rPr>
-        <w:t>)</w:t>
-      </w:r>
+      <w:proofErr w:type="spellStart"/>
+      <w:r>
+        <w:rPr>
+          <w:rFonts w:ascii="Times New Roman" w:hAnsi="Times New Roman" w:cs="Times New Roman"/>
+          <w:sz w:val="28"/>
+          <w:szCs w:val="28"/>
+        </w:rPr>
+        <w:t>hour</w:t>
+      </w:r>
+      <w:r>
+        <w:rPr>
+          <w:rFonts w:ascii="Times New Roman" w:hAnsi="Times New Roman" w:cs="Times New Roman"/>
+          <w:sz w:val="28"/>
+          <w:szCs w:val="28"/>
+        </w:rPr>
+        <w:t>_light_</w:t>
+      </w:r>
+      <w:r>
+        <w:rPr>
+          <w:rFonts w:ascii="Times New Roman" w:hAnsi="Times New Roman" w:cs="Times New Roman"/>
+          <w:sz w:val="28"/>
+          <w:szCs w:val="28"/>
+        </w:rPr>
+        <w:t>off</w:t>
+      </w:r>
+      <w:bookmarkStart w:id="0" w:name="_GoBack"/>
+      <w:bookmarkEnd w:id="0"/>
+      <w:proofErr w:type="spellEnd"/>
+      <w:r>
+        <w:rPr>
+          <w:rFonts w:ascii="Times New Roman" w:hAnsi="Times New Roman" w:cs="Times New Roman"/>
+          <w:sz w:val="28"/>
+          <w:szCs w:val="28"/>
+        </w:rPr>
+        <w:tab/>
+      </w:r>
+      <w:r>
+        <w:rPr>
+          <w:rFonts w:ascii="Times New Roman" w:hAnsi="Times New Roman" w:cs="Times New Roman"/>
+          <w:sz w:val="28"/>
+          <w:szCs w:val="28"/>
+        </w:rPr>
+        <w:tab/>
+      </w:r>
+      <w:r>
+        <w:rPr>
+          <w:rFonts w:ascii="Times New Roman" w:hAnsi="Times New Roman" w:cs="Times New Roman"/>
+          <w:sz w:val="28"/>
+          <w:szCs w:val="28"/>
+        </w:rPr>
+        <w:tab/>
+      </w:r>
+      <w:proofErr w:type="spellStart"/>
+      <w:r>
+        <w:rPr>
+          <w:rFonts w:ascii="Times New Roman" w:hAnsi="Times New Roman" w:cs="Times New Roman"/>
+          <w:sz w:val="28"/>
+          <w:szCs w:val="28"/>
+        </w:rPr>
+        <w:t>Phút</w:t>
+      </w:r>
+      <w:proofErr w:type="spellEnd"/>
+      <w:r>
+        <w:rPr>
+          <w:rFonts w:ascii="Times New Roman" w:hAnsi="Times New Roman" w:cs="Times New Roman"/>
+          <w:sz w:val="28"/>
+          <w:szCs w:val="28"/>
+        </w:rPr>
+        <w:t xml:space="preserve"> </w:t>
+      </w:r>
+      <w:proofErr w:type="spellStart"/>
+      <w:r>
+        <w:rPr>
+          <w:rFonts w:ascii="Times New Roman" w:hAnsi="Times New Roman" w:cs="Times New Roman"/>
+          <w:sz w:val="28"/>
+          <w:szCs w:val="28"/>
+        </w:rPr>
+        <w:t>tắt</w:t>
+      </w:r>
+      <w:proofErr w:type="spellEnd"/>
+      <w:r>
+        <w:rPr>
+          <w:rFonts w:ascii="Times New Roman" w:hAnsi="Times New Roman" w:cs="Times New Roman"/>
+          <w:sz w:val="28"/>
+          <w:szCs w:val="28"/>
+        </w:rPr>
+        <w:t xml:space="preserve"> </w:t>
+      </w:r>
+      <w:proofErr w:type="spellStart"/>
+      <w:r>
+        <w:rPr>
+          <w:rFonts w:ascii="Times New Roman" w:hAnsi="Times New Roman" w:cs="Times New Roman"/>
+          <w:sz w:val="28"/>
+          <w:szCs w:val="28"/>
+        </w:rPr>
+        <w:t>đèn</w:t>
+      </w:r>
+      <w:proofErr w:type="spellEnd"/>
     </w:p>
     <w:p>
       <w:pPr>
@@ -2808,16 +2714,22 @@
           <w:szCs w:val="28"/>
         </w:rPr>
       </w:pPr>
-      <w:proofErr w:type="spellStart"/>
-      <w:r>
-        <w:rPr>
-          <w:rFonts w:ascii="Times New Roman" w:hAnsi="Times New Roman" w:cs="Times New Roman"/>
-          <w:sz w:val="28"/>
-          <w:szCs w:val="28"/>
-        </w:rPr>
-        <w:t>threshold_max</w:t>
-      </w:r>
-      <w:proofErr w:type="spellEnd"/>
+      <w:r>
+        <w:rPr>
+          <w:rFonts w:ascii="Times New Roman" w:hAnsi="Times New Roman" w:cs="Times New Roman"/>
+          <w:sz w:val="28"/>
+          <w:szCs w:val="28"/>
+        </w:rPr>
+        <w:t>threshold</w:t>
+      </w:r>
+      <w:r>
+        <w:rPr>
+          <w:rFonts w:ascii="Times New Roman" w:hAnsi="Times New Roman" w:cs="Times New Roman"/>
+          <w:sz w:val="28"/>
+          <w:szCs w:val="28"/>
+        </w:rPr>
+        <w:tab/>
+      </w:r>
       <w:r>
         <w:rPr>
           <w:rFonts w:ascii="Times New Roman" w:hAnsi="Times New Roman" w:cs="Times New Roman"/>
@@ -2885,7 +2797,7 @@
           <w:sz w:val="28"/>
           <w:szCs w:val="28"/>
         </w:rPr>
-        <w:t>trên</w:t>
+        <w:t>dưới</w:t>
       </w:r>
       <w:proofErr w:type="spellEnd"/>
       <w:r>
@@ -2921,7 +2833,7 @@
           <w:sz w:val="28"/>
           <w:szCs w:val="28"/>
         </w:rPr>
-        <w:t>tắt</w:t>
+        <w:t>bật</w:t>
       </w:r>
       <w:proofErr w:type="spellEnd"/>
       <w:r>
@@ -2950,7 +2862,7 @@
           <w:sz w:val="28"/>
           <w:szCs w:val="28"/>
         </w:rPr>
-        <w:t>threshold_light</w:t>
+        <w:t>threshold_max</w:t>
       </w:r>
       <w:proofErr w:type="spellEnd"/>
       <w:r>
@@ -3002,27 +2914,71 @@
           <w:sz w:val="28"/>
           <w:szCs w:val="28"/>
         </w:rPr>
-        <w:t>bật</w:t>
-      </w:r>
-      <w:proofErr w:type="spellEnd"/>
-      <w:r>
-        <w:rPr>
-          <w:rFonts w:ascii="Times New Roman" w:hAnsi="Times New Roman" w:cs="Times New Roman"/>
-          <w:sz w:val="28"/>
-          <w:szCs w:val="28"/>
-        </w:rPr>
-        <w:t xml:space="preserve"> </w:t>
-      </w:r>
-      <w:proofErr w:type="spellStart"/>
-      <w:r>
-        <w:rPr>
-          <w:rFonts w:ascii="Times New Roman" w:hAnsi="Times New Roman" w:cs="Times New Roman"/>
-          <w:sz w:val="28"/>
-          <w:szCs w:val="28"/>
-        </w:rPr>
-        <w:t>đèn</w:t>
-      </w:r>
-      <w:proofErr w:type="spellEnd"/>
+        <w:t>tưới</w:t>
+      </w:r>
+      <w:proofErr w:type="spellEnd"/>
+      <w:r>
+        <w:rPr>
+          <w:rFonts w:ascii="Times New Roman" w:hAnsi="Times New Roman" w:cs="Times New Roman"/>
+          <w:sz w:val="28"/>
+          <w:szCs w:val="28"/>
+        </w:rPr>
+        <w:t xml:space="preserve"> </w:t>
+      </w:r>
+      <w:proofErr w:type="spellStart"/>
+      <w:r>
+        <w:rPr>
+          <w:rFonts w:ascii="Times New Roman" w:hAnsi="Times New Roman" w:cs="Times New Roman"/>
+          <w:sz w:val="28"/>
+          <w:szCs w:val="28"/>
+        </w:rPr>
+        <w:t>trên</w:t>
+      </w:r>
+      <w:proofErr w:type="spellEnd"/>
+      <w:r>
+        <w:rPr>
+          <w:rFonts w:ascii="Times New Roman" w:hAnsi="Times New Roman" w:cs="Times New Roman"/>
+          <w:sz w:val="28"/>
+          <w:szCs w:val="28"/>
+        </w:rPr>
+        <w:t xml:space="preserve"> (</w:t>
+      </w:r>
+      <w:proofErr w:type="spellStart"/>
+      <w:r>
+        <w:rPr>
+          <w:rFonts w:ascii="Times New Roman" w:hAnsi="Times New Roman" w:cs="Times New Roman"/>
+          <w:sz w:val="28"/>
+          <w:szCs w:val="28"/>
+        </w:rPr>
+        <w:t>ngưỡng</w:t>
+      </w:r>
+      <w:proofErr w:type="spellEnd"/>
+      <w:r>
+        <w:rPr>
+          <w:rFonts w:ascii="Times New Roman" w:hAnsi="Times New Roman" w:cs="Times New Roman"/>
+          <w:sz w:val="28"/>
+          <w:szCs w:val="28"/>
+        </w:rPr>
+        <w:t xml:space="preserve"> </w:t>
+      </w:r>
+      <w:proofErr w:type="spellStart"/>
+      <w:r>
+        <w:rPr>
+          <w:rFonts w:ascii="Times New Roman" w:hAnsi="Times New Roman" w:cs="Times New Roman"/>
+          <w:sz w:val="28"/>
+          <w:szCs w:val="28"/>
+        </w:rPr>
+        <w:t>tắt</w:t>
+      </w:r>
+      <w:proofErr w:type="spellEnd"/>
+      <w:r>
+        <w:rPr>
+          <w:rFonts w:ascii="Times New Roman" w:hAnsi="Times New Roman" w:cs="Times New Roman"/>
+          <w:sz w:val="28"/>
+          <w:szCs w:val="28"/>
+        </w:rPr>
+        <w:t>)</w:t>
+      </w:r>
     </w:p>
     <w:p>
       <w:pPr>
@@ -3034,279 +2990,118 @@
           <w:szCs w:val="28"/>
         </w:rPr>
       </w:pPr>
+      <w:proofErr w:type="spellStart"/>
+      <w:r>
+        <w:rPr>
+          <w:rFonts w:ascii="Times New Roman" w:hAnsi="Times New Roman" w:cs="Times New Roman"/>
+          <w:sz w:val="28"/>
+          <w:szCs w:val="28"/>
+        </w:rPr>
+        <w:t>threshold_light</w:t>
+      </w:r>
+      <w:proofErr w:type="spellEnd"/>
+      <w:r>
+        <w:rPr>
+          <w:rFonts w:ascii="Times New Roman" w:hAnsi="Times New Roman" w:cs="Times New Roman"/>
+          <w:sz w:val="28"/>
+          <w:szCs w:val="28"/>
+        </w:rPr>
+        <w:tab/>
+      </w:r>
+      <w:r>
+        <w:rPr>
+          <w:rFonts w:ascii="Times New Roman" w:hAnsi="Times New Roman" w:cs="Times New Roman"/>
+          <w:sz w:val="28"/>
+          <w:szCs w:val="28"/>
+        </w:rPr>
+        <w:tab/>
+      </w:r>
+      <w:r>
+        <w:rPr>
+          <w:rFonts w:ascii="Times New Roman" w:hAnsi="Times New Roman" w:cs="Times New Roman"/>
+          <w:sz w:val="28"/>
+          <w:szCs w:val="28"/>
+        </w:rPr>
+        <w:tab/>
+      </w:r>
+      <w:proofErr w:type="spellStart"/>
+      <w:r>
+        <w:rPr>
+          <w:rFonts w:ascii="Times New Roman" w:hAnsi="Times New Roman" w:cs="Times New Roman"/>
+          <w:sz w:val="28"/>
+          <w:szCs w:val="28"/>
+        </w:rPr>
+        <w:t>Ngưỡng</w:t>
+      </w:r>
+      <w:proofErr w:type="spellEnd"/>
+      <w:r>
+        <w:rPr>
+          <w:rFonts w:ascii="Times New Roman" w:hAnsi="Times New Roman" w:cs="Times New Roman"/>
+          <w:sz w:val="28"/>
+          <w:szCs w:val="28"/>
+        </w:rPr>
+        <w:t xml:space="preserve"> </w:t>
+      </w:r>
+      <w:proofErr w:type="spellStart"/>
+      <w:r>
+        <w:rPr>
+          <w:rFonts w:ascii="Times New Roman" w:hAnsi="Times New Roman" w:cs="Times New Roman"/>
+          <w:sz w:val="28"/>
+          <w:szCs w:val="28"/>
+        </w:rPr>
+        <w:t>bật</w:t>
+      </w:r>
+      <w:proofErr w:type="spellEnd"/>
+      <w:r>
+        <w:rPr>
+          <w:rFonts w:ascii="Times New Roman" w:hAnsi="Times New Roman" w:cs="Times New Roman"/>
+          <w:sz w:val="28"/>
+          <w:szCs w:val="28"/>
+        </w:rPr>
+        <w:t xml:space="preserve"> </w:t>
+      </w:r>
+      <w:proofErr w:type="spellStart"/>
+      <w:r>
+        <w:rPr>
+          <w:rFonts w:ascii="Times New Roman" w:hAnsi="Times New Roman" w:cs="Times New Roman"/>
+          <w:sz w:val="28"/>
+          <w:szCs w:val="28"/>
+        </w:rPr>
+        <w:t>đèn</w:t>
+      </w:r>
+      <w:proofErr w:type="spellEnd"/>
     </w:p>
     <w:p>
       <w:pPr>
         <w:pStyle w:val="ListParagraph"/>
-        <w:ind w:left="5040" w:hanging="3600"/>
-        <w:rPr>
-          <w:rFonts w:ascii="Times New Roman" w:hAnsi="Times New Roman" w:cs="Times New Roman"/>
-          <w:sz w:val="28"/>
-          <w:szCs w:val="28"/>
-        </w:rPr>
-      </w:pPr>
-      <w:proofErr w:type="spellStart"/>
-      <w:r>
-        <w:rPr>
-          <w:rFonts w:ascii="Times New Roman" w:hAnsi="Times New Roman" w:cs="Times New Roman"/>
-          <w:sz w:val="28"/>
-          <w:szCs w:val="28"/>
-        </w:rPr>
-        <w:t>sw_st_water</w:t>
-      </w:r>
-      <w:proofErr w:type="spellEnd"/>
-      <w:r>
-        <w:rPr>
-          <w:rFonts w:ascii="Times New Roman" w:hAnsi="Times New Roman" w:cs="Times New Roman"/>
-          <w:sz w:val="28"/>
-          <w:szCs w:val="28"/>
-        </w:rPr>
-        <w:tab/>
-        <w:t xml:space="preserve">Switch </w:t>
-      </w:r>
-      <w:proofErr w:type="spellStart"/>
-      <w:r>
-        <w:rPr>
-          <w:rFonts w:ascii="Times New Roman" w:hAnsi="Times New Roman" w:cs="Times New Roman"/>
-          <w:sz w:val="28"/>
-          <w:szCs w:val="28"/>
-        </w:rPr>
-        <w:t>để</w:t>
-      </w:r>
-      <w:proofErr w:type="spellEnd"/>
-      <w:r>
-        <w:rPr>
-          <w:rFonts w:ascii="Times New Roman" w:hAnsi="Times New Roman" w:cs="Times New Roman"/>
-          <w:sz w:val="28"/>
-          <w:szCs w:val="28"/>
-        </w:rPr>
-        <w:t xml:space="preserve"> </w:t>
-      </w:r>
-      <w:proofErr w:type="spellStart"/>
-      <w:r>
-        <w:rPr>
-          <w:rFonts w:ascii="Times New Roman" w:hAnsi="Times New Roman" w:cs="Times New Roman"/>
-          <w:sz w:val="28"/>
-          <w:szCs w:val="28"/>
-        </w:rPr>
-        <w:t>bật</w:t>
-      </w:r>
-      <w:proofErr w:type="spellEnd"/>
-      <w:r>
-        <w:rPr>
-          <w:rFonts w:ascii="Times New Roman" w:hAnsi="Times New Roman" w:cs="Times New Roman"/>
-          <w:sz w:val="28"/>
-          <w:szCs w:val="28"/>
-        </w:rPr>
-        <w:t xml:space="preserve"> </w:t>
-      </w:r>
-      <w:proofErr w:type="spellStart"/>
-      <w:r>
-        <w:rPr>
-          <w:rFonts w:ascii="Times New Roman" w:hAnsi="Times New Roman" w:cs="Times New Roman"/>
-          <w:sz w:val="28"/>
-          <w:szCs w:val="28"/>
-        </w:rPr>
-        <w:t>tắt</w:t>
-      </w:r>
-      <w:proofErr w:type="spellEnd"/>
-      <w:r>
-        <w:rPr>
-          <w:rFonts w:ascii="Times New Roman" w:hAnsi="Times New Roman" w:cs="Times New Roman"/>
-          <w:sz w:val="28"/>
-          <w:szCs w:val="28"/>
-        </w:rPr>
-        <w:t xml:space="preserve"> </w:t>
-      </w:r>
-      <w:proofErr w:type="spellStart"/>
-      <w:r>
-        <w:rPr>
-          <w:rFonts w:ascii="Times New Roman" w:hAnsi="Times New Roman" w:cs="Times New Roman"/>
-          <w:sz w:val="28"/>
-          <w:szCs w:val="28"/>
-        </w:rPr>
-        <w:t>bơm</w:t>
-      </w:r>
-      <w:proofErr w:type="spellEnd"/>
-      <w:r>
-        <w:rPr>
-          <w:rFonts w:ascii="Times New Roman" w:hAnsi="Times New Roman" w:cs="Times New Roman"/>
-          <w:sz w:val="28"/>
-          <w:szCs w:val="28"/>
-        </w:rPr>
-        <w:t xml:space="preserve"> </w:t>
-      </w:r>
-      <w:proofErr w:type="spellStart"/>
-      <w:r>
-        <w:rPr>
-          <w:rFonts w:ascii="Times New Roman" w:hAnsi="Times New Roman" w:cs="Times New Roman"/>
-          <w:sz w:val="28"/>
-          <w:szCs w:val="28"/>
-        </w:rPr>
-        <w:t>chế</w:t>
-      </w:r>
-      <w:proofErr w:type="spellEnd"/>
-      <w:r>
-        <w:rPr>
-          <w:rFonts w:ascii="Times New Roman" w:hAnsi="Times New Roman" w:cs="Times New Roman"/>
-          <w:sz w:val="28"/>
-          <w:szCs w:val="28"/>
-        </w:rPr>
-        <w:t xml:space="preserve"> </w:t>
-      </w:r>
-      <w:proofErr w:type="spellStart"/>
-      <w:r>
-        <w:rPr>
-          <w:rFonts w:ascii="Times New Roman" w:hAnsi="Times New Roman" w:cs="Times New Roman"/>
-          <w:sz w:val="28"/>
-          <w:szCs w:val="28"/>
-        </w:rPr>
-        <w:t>độ</w:t>
-      </w:r>
-      <w:proofErr w:type="spellEnd"/>
-      <w:r>
-        <w:rPr>
-          <w:rFonts w:ascii="Times New Roman" w:hAnsi="Times New Roman" w:cs="Times New Roman"/>
-          <w:sz w:val="28"/>
-          <w:szCs w:val="28"/>
-        </w:rPr>
-        <w:t xml:space="preserve"> </w:t>
-      </w:r>
-      <w:proofErr w:type="spellStart"/>
-      <w:r>
-        <w:rPr>
-          <w:rFonts w:ascii="Times New Roman" w:hAnsi="Times New Roman" w:cs="Times New Roman"/>
-          <w:sz w:val="28"/>
-          <w:szCs w:val="28"/>
-        </w:rPr>
-        <w:t>tự</w:t>
-      </w:r>
-      <w:proofErr w:type="spellEnd"/>
-      <w:r>
-        <w:rPr>
-          <w:rFonts w:ascii="Times New Roman" w:hAnsi="Times New Roman" w:cs="Times New Roman"/>
-          <w:sz w:val="28"/>
-          <w:szCs w:val="28"/>
-        </w:rPr>
-        <w:t xml:space="preserve"> </w:t>
-      </w:r>
-      <w:proofErr w:type="spellStart"/>
-      <w:r>
-        <w:rPr>
-          <w:rFonts w:ascii="Times New Roman" w:hAnsi="Times New Roman" w:cs="Times New Roman"/>
-          <w:sz w:val="28"/>
-          <w:szCs w:val="28"/>
-        </w:rPr>
-        <w:t>động</w:t>
-      </w:r>
-      <w:proofErr w:type="spellEnd"/>
-      <w:r>
-        <w:rPr>
-          <w:rFonts w:ascii="Times New Roman" w:hAnsi="Times New Roman" w:cs="Times New Roman"/>
-          <w:sz w:val="28"/>
-          <w:szCs w:val="28"/>
-        </w:rPr>
-        <w:t xml:space="preserve"> (</w:t>
-      </w:r>
-      <w:proofErr w:type="spellStart"/>
-      <w:r>
-        <w:rPr>
-          <w:rFonts w:ascii="Times New Roman" w:hAnsi="Times New Roman" w:cs="Times New Roman"/>
-          <w:sz w:val="28"/>
-          <w:szCs w:val="28"/>
-        </w:rPr>
-        <w:t>theo</w:t>
-      </w:r>
-      <w:proofErr w:type="spellEnd"/>
-      <w:r>
-        <w:rPr>
-          <w:rFonts w:ascii="Times New Roman" w:hAnsi="Times New Roman" w:cs="Times New Roman"/>
-          <w:sz w:val="28"/>
-          <w:szCs w:val="28"/>
-        </w:rPr>
-        <w:t xml:space="preserve"> </w:t>
-      </w:r>
-      <w:proofErr w:type="spellStart"/>
-      <w:r>
-        <w:rPr>
-          <w:rFonts w:ascii="Times New Roman" w:hAnsi="Times New Roman" w:cs="Times New Roman"/>
-          <w:sz w:val="28"/>
-          <w:szCs w:val="28"/>
-        </w:rPr>
-        <w:t>thời</w:t>
-      </w:r>
-      <w:proofErr w:type="spellEnd"/>
-      <w:r>
-        <w:rPr>
-          <w:rFonts w:ascii="Times New Roman" w:hAnsi="Times New Roman" w:cs="Times New Roman"/>
-          <w:sz w:val="28"/>
-          <w:szCs w:val="28"/>
-        </w:rPr>
-        <w:t xml:space="preserve"> </w:t>
-      </w:r>
-      <w:proofErr w:type="spellStart"/>
-      <w:r>
-        <w:rPr>
-          <w:rFonts w:ascii="Times New Roman" w:hAnsi="Times New Roman" w:cs="Times New Roman"/>
-          <w:sz w:val="28"/>
-          <w:szCs w:val="28"/>
-        </w:rPr>
-        <w:t>gian</w:t>
-      </w:r>
-      <w:proofErr w:type="spellEnd"/>
-      <w:r>
-        <w:rPr>
-          <w:rFonts w:ascii="Times New Roman" w:hAnsi="Times New Roman" w:cs="Times New Roman"/>
-          <w:sz w:val="28"/>
-          <w:szCs w:val="28"/>
-        </w:rPr>
-        <w:t>)</w:t>
-      </w:r>
+        <w:ind w:left="1440"/>
+        <w:rPr>
+          <w:rFonts w:ascii="Times New Roman" w:hAnsi="Times New Roman" w:cs="Times New Roman"/>
+          <w:sz w:val="28"/>
+          <w:szCs w:val="28"/>
+        </w:rPr>
+      </w:pPr>
     </w:p>
     <w:p>
       <w:pPr>
         <w:pStyle w:val="ListParagraph"/>
-        <w:ind w:left="1440"/>
-        <w:rPr>
-          <w:rFonts w:ascii="Times New Roman" w:hAnsi="Times New Roman" w:cs="Times New Roman"/>
-          <w:sz w:val="28"/>
-          <w:szCs w:val="28"/>
-        </w:rPr>
-      </w:pPr>
-      <w:proofErr w:type="spellStart"/>
-      <w:r>
-        <w:rPr>
-          <w:rFonts w:ascii="Times New Roman" w:hAnsi="Times New Roman" w:cs="Times New Roman"/>
-          <w:sz w:val="28"/>
-          <w:szCs w:val="28"/>
-        </w:rPr>
-        <w:t>sw_st_light</w:t>
-      </w:r>
-      <w:proofErr w:type="spellEnd"/>
-      <w:r>
-        <w:rPr>
-          <w:rFonts w:ascii="Times New Roman" w:hAnsi="Times New Roman" w:cs="Times New Roman"/>
-          <w:sz w:val="28"/>
-          <w:szCs w:val="28"/>
-        </w:rPr>
-        <w:tab/>
-      </w:r>
-      <w:r>
-        <w:rPr>
-          <w:rFonts w:ascii="Times New Roman" w:hAnsi="Times New Roman" w:cs="Times New Roman"/>
-          <w:sz w:val="28"/>
-          <w:szCs w:val="28"/>
-        </w:rPr>
-        <w:tab/>
-      </w:r>
-      <w:r>
-        <w:rPr>
-          <w:rFonts w:ascii="Times New Roman" w:hAnsi="Times New Roman" w:cs="Times New Roman"/>
-          <w:sz w:val="28"/>
-          <w:szCs w:val="28"/>
-        </w:rPr>
-        <w:tab/>
-      </w:r>
+        <w:ind w:left="5040" w:hanging="3600"/>
+        <w:rPr>
+          <w:rFonts w:ascii="Times New Roman" w:hAnsi="Times New Roman" w:cs="Times New Roman"/>
+          <w:sz w:val="28"/>
+          <w:szCs w:val="28"/>
+        </w:rPr>
+      </w:pPr>
+      <w:proofErr w:type="spellStart"/>
+      <w:r>
+        <w:rPr>
+          <w:rFonts w:ascii="Times New Roman" w:hAnsi="Times New Roman" w:cs="Times New Roman"/>
+          <w:sz w:val="28"/>
+          <w:szCs w:val="28"/>
+        </w:rPr>
+        <w:t>sw_st_water</w:t>
+      </w:r>
+      <w:proofErr w:type="spellEnd"/>
       <w:r>
         <w:rPr>
           <w:rFonts w:ascii="Times New Roman" w:hAnsi="Times New Roman" w:cs="Times New Roman"/>
@@ -3377,7 +3172,7 @@
           <w:sz w:val="28"/>
           <w:szCs w:val="28"/>
         </w:rPr>
-        <w:t>đèn</w:t>
+        <w:t>bơm</w:t>
       </w:r>
       <w:proofErr w:type="spellEnd"/>
       <w:r>
@@ -3452,27 +3247,113 @@
         <w:t>động</w:t>
       </w:r>
       <w:proofErr w:type="spellEnd"/>
+      <w:r>
+        <w:rPr>
+          <w:rFonts w:ascii="Times New Roman" w:hAnsi="Times New Roman" w:cs="Times New Roman"/>
+          <w:sz w:val="28"/>
+          <w:szCs w:val="28"/>
+        </w:rPr>
+        <w:t xml:space="preserve"> (</w:t>
+      </w:r>
+      <w:proofErr w:type="spellStart"/>
+      <w:r>
+        <w:rPr>
+          <w:rFonts w:ascii="Times New Roman" w:hAnsi="Times New Roman" w:cs="Times New Roman"/>
+          <w:sz w:val="28"/>
+          <w:szCs w:val="28"/>
+        </w:rPr>
+        <w:t>theo</w:t>
+      </w:r>
+      <w:proofErr w:type="spellEnd"/>
+      <w:r>
+        <w:rPr>
+          <w:rFonts w:ascii="Times New Roman" w:hAnsi="Times New Roman" w:cs="Times New Roman"/>
+          <w:sz w:val="28"/>
+          <w:szCs w:val="28"/>
+        </w:rPr>
+        <w:t xml:space="preserve"> </w:t>
+      </w:r>
+      <w:proofErr w:type="spellStart"/>
+      <w:r>
+        <w:rPr>
+          <w:rFonts w:ascii="Times New Roman" w:hAnsi="Times New Roman" w:cs="Times New Roman"/>
+          <w:sz w:val="28"/>
+          <w:szCs w:val="28"/>
+        </w:rPr>
+        <w:t>thời</w:t>
+      </w:r>
+      <w:proofErr w:type="spellEnd"/>
+      <w:r>
+        <w:rPr>
+          <w:rFonts w:ascii="Times New Roman" w:hAnsi="Times New Roman" w:cs="Times New Roman"/>
+          <w:sz w:val="28"/>
+          <w:szCs w:val="28"/>
+        </w:rPr>
+        <w:t xml:space="preserve"> </w:t>
+      </w:r>
+      <w:proofErr w:type="spellStart"/>
+      <w:r>
+        <w:rPr>
+          <w:rFonts w:ascii="Times New Roman" w:hAnsi="Times New Roman" w:cs="Times New Roman"/>
+          <w:sz w:val="28"/>
+          <w:szCs w:val="28"/>
+        </w:rPr>
+        <w:t>gian</w:t>
+      </w:r>
+      <w:proofErr w:type="spellEnd"/>
+      <w:r>
+        <w:rPr>
+          <w:rFonts w:ascii="Times New Roman" w:hAnsi="Times New Roman" w:cs="Times New Roman"/>
+          <w:sz w:val="28"/>
+          <w:szCs w:val="28"/>
+        </w:rPr>
+        <w:t>)</w:t>
+      </w:r>
     </w:p>
     <w:p>
       <w:pPr>
         <w:pStyle w:val="ListParagraph"/>
-        <w:ind w:left="5040" w:hanging="3600"/>
-        <w:rPr>
-          <w:rFonts w:ascii="Times New Roman" w:hAnsi="Times New Roman" w:cs="Times New Roman"/>
-          <w:sz w:val="28"/>
-          <w:szCs w:val="28"/>
-        </w:rPr>
-      </w:pPr>
-      <w:proofErr w:type="spellStart"/>
-      <w:r>
-        <w:rPr>
-          <w:rFonts w:ascii="Times New Roman" w:hAnsi="Times New Roman" w:cs="Times New Roman"/>
-          <w:sz w:val="28"/>
-          <w:szCs w:val="28"/>
-        </w:rPr>
-        <w:t>sw_st_threshold</w:t>
-      </w:r>
-      <w:proofErr w:type="spellEnd"/>
+        <w:ind w:left="1440"/>
+        <w:rPr>
+          <w:rFonts w:ascii="Times New Roman" w:hAnsi="Times New Roman" w:cs="Times New Roman"/>
+          <w:sz w:val="28"/>
+          <w:szCs w:val="28"/>
+        </w:rPr>
+      </w:pPr>
+      <w:proofErr w:type="spellStart"/>
+      <w:r>
+        <w:rPr>
+          <w:rFonts w:ascii="Times New Roman" w:hAnsi="Times New Roman" w:cs="Times New Roman"/>
+          <w:sz w:val="28"/>
+          <w:szCs w:val="28"/>
+        </w:rPr>
+        <w:t>sw_st_light</w:t>
+      </w:r>
+      <w:proofErr w:type="spellEnd"/>
+      <w:r>
+        <w:rPr>
+          <w:rFonts w:ascii="Times New Roman" w:hAnsi="Times New Roman" w:cs="Times New Roman"/>
+          <w:sz w:val="28"/>
+          <w:szCs w:val="28"/>
+        </w:rPr>
+        <w:tab/>
+      </w:r>
+      <w:r>
+        <w:rPr>
+          <w:rFonts w:ascii="Times New Roman" w:hAnsi="Times New Roman" w:cs="Times New Roman"/>
+          <w:sz w:val="28"/>
+          <w:szCs w:val="28"/>
+        </w:rPr>
+        <w:tab/>
+      </w:r>
+      <w:r>
+        <w:rPr>
+          <w:rFonts w:ascii="Times New Roman" w:hAnsi="Times New Roman" w:cs="Times New Roman"/>
+          <w:sz w:val="28"/>
+          <w:szCs w:val="28"/>
+        </w:rPr>
+        <w:tab/>
+      </w:r>
       <w:r>
         <w:rPr>
           <w:rFonts w:ascii="Times New Roman" w:hAnsi="Times New Roman" w:cs="Times New Roman"/>
@@ -3543,6 +3424,24 @@
           <w:sz w:val="28"/>
           <w:szCs w:val="28"/>
         </w:rPr>
+        <w:t>đèn</w:t>
+      </w:r>
+      <w:proofErr w:type="spellEnd"/>
+      <w:r>
+        <w:rPr>
+          <w:rFonts w:ascii="Times New Roman" w:hAnsi="Times New Roman" w:cs="Times New Roman"/>
+          <w:sz w:val="28"/>
+          <w:szCs w:val="28"/>
+        </w:rPr>
+        <w:t xml:space="preserve"> </w:t>
+      </w:r>
+      <w:proofErr w:type="spellStart"/>
+      <w:r>
+        <w:rPr>
+          <w:rFonts w:ascii="Times New Roman" w:hAnsi="Times New Roman" w:cs="Times New Roman"/>
+          <w:sz w:val="28"/>
+          <w:szCs w:val="28"/>
+        </w:rPr>
         <w:t>chế</w:t>
       </w:r>
       <w:proofErr w:type="spellEnd"/>
@@ -3600,68 +3499,6 @@
         <w:t>động</w:t>
       </w:r>
       <w:proofErr w:type="spellEnd"/>
-      <w:r>
-        <w:rPr>
-          <w:rFonts w:ascii="Times New Roman" w:hAnsi="Times New Roman" w:cs="Times New Roman"/>
-          <w:sz w:val="28"/>
-          <w:szCs w:val="28"/>
-        </w:rPr>
-        <w:t xml:space="preserve"> </w:t>
-      </w:r>
-      <w:proofErr w:type="spellStart"/>
-      <w:r>
-        <w:rPr>
-          <w:rFonts w:ascii="Times New Roman" w:hAnsi="Times New Roman" w:cs="Times New Roman"/>
-          <w:sz w:val="28"/>
-          <w:szCs w:val="28"/>
-        </w:rPr>
-        <w:t>tưới</w:t>
-      </w:r>
-      <w:proofErr w:type="spellEnd"/>
-      <w:r>
-        <w:rPr>
-          <w:rFonts w:ascii="Times New Roman" w:hAnsi="Times New Roman" w:cs="Times New Roman"/>
-          <w:sz w:val="28"/>
-          <w:szCs w:val="28"/>
-        </w:rPr>
-        <w:t xml:space="preserve"> (</w:t>
-      </w:r>
-      <w:proofErr w:type="spellStart"/>
-      <w:r>
-        <w:rPr>
-          <w:rFonts w:ascii="Times New Roman" w:hAnsi="Times New Roman" w:cs="Times New Roman"/>
-          <w:sz w:val="28"/>
-          <w:szCs w:val="28"/>
-        </w:rPr>
-        <w:t>theo</w:t>
-      </w:r>
-      <w:proofErr w:type="spellEnd"/>
-      <w:r>
-        <w:rPr>
-          <w:rFonts w:ascii="Times New Roman" w:hAnsi="Times New Roman" w:cs="Times New Roman"/>
-          <w:sz w:val="28"/>
-          <w:szCs w:val="28"/>
-        </w:rPr>
-        <w:t xml:space="preserve"> </w:t>
-      </w:r>
-      <w:proofErr w:type="spellStart"/>
-      <w:r>
-        <w:rPr>
-          <w:rFonts w:ascii="Times New Roman" w:hAnsi="Times New Roman" w:cs="Times New Roman"/>
-          <w:sz w:val="28"/>
-          <w:szCs w:val="28"/>
-        </w:rPr>
-        <w:t>ngưỡng</w:t>
-      </w:r>
-      <w:proofErr w:type="spellEnd"/>
-      <w:r>
-        <w:rPr>
-          <w:rFonts w:ascii="Times New Roman" w:hAnsi="Times New Roman" w:cs="Times New Roman"/>
-          <w:sz w:val="28"/>
-          <w:szCs w:val="28"/>
-        </w:rPr>
-        <w:t>)</w:t>
-      </w:r>
     </w:p>
     <w:p>
       <w:pPr>
@@ -3680,7 +3517,7 @@
           <w:sz w:val="28"/>
           <w:szCs w:val="28"/>
         </w:rPr>
-        <w:t>sw_st_threshold_light</w:t>
+        <w:t>sw_st_threshold</w:t>
       </w:r>
       <w:proofErr w:type="spellEnd"/>
       <w:r>
@@ -3825,25 +3662,7 @@
           <w:sz w:val="28"/>
           <w:szCs w:val="28"/>
         </w:rPr>
-        <w:t>bật</w:t>
-      </w:r>
-      <w:proofErr w:type="spellEnd"/>
-      <w:r>
-        <w:rPr>
-          <w:rFonts w:ascii="Times New Roman" w:hAnsi="Times New Roman" w:cs="Times New Roman"/>
-          <w:sz w:val="28"/>
-          <w:szCs w:val="28"/>
-        </w:rPr>
-        <w:t xml:space="preserve"> </w:t>
-      </w:r>
-      <w:proofErr w:type="spellStart"/>
-      <w:r>
-        <w:rPr>
-          <w:rFonts w:ascii="Times New Roman" w:hAnsi="Times New Roman" w:cs="Times New Roman"/>
-          <w:sz w:val="28"/>
-          <w:szCs w:val="28"/>
-        </w:rPr>
-        <w:t>đèn</w:t>
+        <w:t>tưới</w:t>
       </w:r>
       <w:proofErr w:type="spellEnd"/>
       <w:r>
@@ -3901,6 +3720,223 @@
           <w:szCs w:val="28"/>
         </w:rPr>
       </w:pPr>
+      <w:proofErr w:type="spellStart"/>
+      <w:r>
+        <w:rPr>
+          <w:rFonts w:ascii="Times New Roman" w:hAnsi="Times New Roman" w:cs="Times New Roman"/>
+          <w:sz w:val="28"/>
+          <w:szCs w:val="28"/>
+        </w:rPr>
+        <w:t>sw_st_threshold_light</w:t>
+      </w:r>
+      <w:proofErr w:type="spellEnd"/>
+      <w:r>
+        <w:rPr>
+          <w:rFonts w:ascii="Times New Roman" w:hAnsi="Times New Roman" w:cs="Times New Roman"/>
+          <w:sz w:val="28"/>
+          <w:szCs w:val="28"/>
+        </w:rPr>
+        <w:tab/>
+        <w:t xml:space="preserve">Switch </w:t>
+      </w:r>
+      <w:proofErr w:type="spellStart"/>
+      <w:r>
+        <w:rPr>
+          <w:rFonts w:ascii="Times New Roman" w:hAnsi="Times New Roman" w:cs="Times New Roman"/>
+          <w:sz w:val="28"/>
+          <w:szCs w:val="28"/>
+        </w:rPr>
+        <w:t>để</w:t>
+      </w:r>
+      <w:proofErr w:type="spellEnd"/>
+      <w:r>
+        <w:rPr>
+          <w:rFonts w:ascii="Times New Roman" w:hAnsi="Times New Roman" w:cs="Times New Roman"/>
+          <w:sz w:val="28"/>
+          <w:szCs w:val="28"/>
+        </w:rPr>
+        <w:t xml:space="preserve"> </w:t>
+      </w:r>
+      <w:proofErr w:type="spellStart"/>
+      <w:r>
+        <w:rPr>
+          <w:rFonts w:ascii="Times New Roman" w:hAnsi="Times New Roman" w:cs="Times New Roman"/>
+          <w:sz w:val="28"/>
+          <w:szCs w:val="28"/>
+        </w:rPr>
+        <w:t>bật</w:t>
+      </w:r>
+      <w:proofErr w:type="spellEnd"/>
+      <w:r>
+        <w:rPr>
+          <w:rFonts w:ascii="Times New Roman" w:hAnsi="Times New Roman" w:cs="Times New Roman"/>
+          <w:sz w:val="28"/>
+          <w:szCs w:val="28"/>
+        </w:rPr>
+        <w:t xml:space="preserve"> </w:t>
+      </w:r>
+      <w:proofErr w:type="spellStart"/>
+      <w:r>
+        <w:rPr>
+          <w:rFonts w:ascii="Times New Roman" w:hAnsi="Times New Roman" w:cs="Times New Roman"/>
+          <w:sz w:val="28"/>
+          <w:szCs w:val="28"/>
+        </w:rPr>
+        <w:t>tắt</w:t>
+      </w:r>
+      <w:proofErr w:type="spellEnd"/>
+      <w:r>
+        <w:rPr>
+          <w:rFonts w:ascii="Times New Roman" w:hAnsi="Times New Roman" w:cs="Times New Roman"/>
+          <w:sz w:val="28"/>
+          <w:szCs w:val="28"/>
+        </w:rPr>
+        <w:t xml:space="preserve"> </w:t>
+      </w:r>
+      <w:proofErr w:type="spellStart"/>
+      <w:r>
+        <w:rPr>
+          <w:rFonts w:ascii="Times New Roman" w:hAnsi="Times New Roman" w:cs="Times New Roman"/>
+          <w:sz w:val="28"/>
+          <w:szCs w:val="28"/>
+        </w:rPr>
+        <w:t>chế</w:t>
+      </w:r>
+      <w:proofErr w:type="spellEnd"/>
+      <w:r>
+        <w:rPr>
+          <w:rFonts w:ascii="Times New Roman" w:hAnsi="Times New Roman" w:cs="Times New Roman"/>
+          <w:sz w:val="28"/>
+          <w:szCs w:val="28"/>
+        </w:rPr>
+        <w:t xml:space="preserve"> </w:t>
+      </w:r>
+      <w:proofErr w:type="spellStart"/>
+      <w:r>
+        <w:rPr>
+          <w:rFonts w:ascii="Times New Roman" w:hAnsi="Times New Roman" w:cs="Times New Roman"/>
+          <w:sz w:val="28"/>
+          <w:szCs w:val="28"/>
+        </w:rPr>
+        <w:t>độ</w:t>
+      </w:r>
+      <w:proofErr w:type="spellEnd"/>
+      <w:r>
+        <w:rPr>
+          <w:rFonts w:ascii="Times New Roman" w:hAnsi="Times New Roman" w:cs="Times New Roman"/>
+          <w:sz w:val="28"/>
+          <w:szCs w:val="28"/>
+        </w:rPr>
+        <w:t xml:space="preserve"> </w:t>
+      </w:r>
+      <w:proofErr w:type="spellStart"/>
+      <w:r>
+        <w:rPr>
+          <w:rFonts w:ascii="Times New Roman" w:hAnsi="Times New Roman" w:cs="Times New Roman"/>
+          <w:sz w:val="28"/>
+          <w:szCs w:val="28"/>
+        </w:rPr>
+        <w:t>tự</w:t>
+      </w:r>
+      <w:proofErr w:type="spellEnd"/>
+      <w:r>
+        <w:rPr>
+          <w:rFonts w:ascii="Times New Roman" w:hAnsi="Times New Roman" w:cs="Times New Roman"/>
+          <w:sz w:val="28"/>
+          <w:szCs w:val="28"/>
+        </w:rPr>
+        <w:t xml:space="preserve"> </w:t>
+      </w:r>
+      <w:proofErr w:type="spellStart"/>
+      <w:r>
+        <w:rPr>
+          <w:rFonts w:ascii="Times New Roman" w:hAnsi="Times New Roman" w:cs="Times New Roman"/>
+          <w:sz w:val="28"/>
+          <w:szCs w:val="28"/>
+        </w:rPr>
+        <w:t>động</w:t>
+      </w:r>
+      <w:proofErr w:type="spellEnd"/>
+      <w:r>
+        <w:rPr>
+          <w:rFonts w:ascii="Times New Roman" w:hAnsi="Times New Roman" w:cs="Times New Roman"/>
+          <w:sz w:val="28"/>
+          <w:szCs w:val="28"/>
+        </w:rPr>
+        <w:t xml:space="preserve"> </w:t>
+      </w:r>
+      <w:proofErr w:type="spellStart"/>
+      <w:r>
+        <w:rPr>
+          <w:rFonts w:ascii="Times New Roman" w:hAnsi="Times New Roman" w:cs="Times New Roman"/>
+          <w:sz w:val="28"/>
+          <w:szCs w:val="28"/>
+        </w:rPr>
+        <w:t>bật</w:t>
+      </w:r>
+      <w:proofErr w:type="spellEnd"/>
+      <w:r>
+        <w:rPr>
+          <w:rFonts w:ascii="Times New Roman" w:hAnsi="Times New Roman" w:cs="Times New Roman"/>
+          <w:sz w:val="28"/>
+          <w:szCs w:val="28"/>
+        </w:rPr>
+        <w:t xml:space="preserve"> </w:t>
+      </w:r>
+      <w:proofErr w:type="spellStart"/>
+      <w:r>
+        <w:rPr>
+          <w:rFonts w:ascii="Times New Roman" w:hAnsi="Times New Roman" w:cs="Times New Roman"/>
+          <w:sz w:val="28"/>
+          <w:szCs w:val="28"/>
+        </w:rPr>
+        <w:t>đèn</w:t>
+      </w:r>
+      <w:proofErr w:type="spellEnd"/>
+      <w:r>
+        <w:rPr>
+          <w:rFonts w:ascii="Times New Roman" w:hAnsi="Times New Roman" w:cs="Times New Roman"/>
+          <w:sz w:val="28"/>
+          <w:szCs w:val="28"/>
+        </w:rPr>
+        <w:t xml:space="preserve"> (</w:t>
+      </w:r>
+      <w:proofErr w:type="spellStart"/>
+      <w:r>
+        <w:rPr>
+          <w:rFonts w:ascii="Times New Roman" w:hAnsi="Times New Roman" w:cs="Times New Roman"/>
+          <w:sz w:val="28"/>
+          <w:szCs w:val="28"/>
+        </w:rPr>
+        <w:t>theo</w:t>
+      </w:r>
+      <w:proofErr w:type="spellEnd"/>
+      <w:r>
+        <w:rPr>
+          <w:rFonts w:ascii="Times New Roman" w:hAnsi="Times New Roman" w:cs="Times New Roman"/>
+          <w:sz w:val="28"/>
+          <w:szCs w:val="28"/>
+        </w:rPr>
+        <w:t xml:space="preserve"> </w:t>
+      </w:r>
+      <w:proofErr w:type="spellStart"/>
+      <w:r>
+        <w:rPr>
+          <w:rFonts w:ascii="Times New Roman" w:hAnsi="Times New Roman" w:cs="Times New Roman"/>
+          <w:sz w:val="28"/>
+          <w:szCs w:val="28"/>
+        </w:rPr>
+        <w:t>ngưỡng</w:t>
+      </w:r>
+      <w:proofErr w:type="spellEnd"/>
+      <w:r>
+        <w:rPr>
+          <w:rFonts w:ascii="Times New Roman" w:hAnsi="Times New Roman" w:cs="Times New Roman"/>
+          <w:sz w:val="28"/>
+          <w:szCs w:val="28"/>
+        </w:rPr>
+        <w:t>)</w:t>
+      </w:r>
     </w:p>
     <w:p>
       <w:pPr>
@@ -3912,115 +3948,6 @@
           <w:szCs w:val="28"/>
         </w:rPr>
       </w:pPr>
-      <w:proofErr w:type="spellStart"/>
-      <w:r>
-        <w:rPr>
-          <w:rFonts w:ascii="Times New Roman" w:hAnsi="Times New Roman" w:cs="Times New Roman"/>
-          <w:sz w:val="28"/>
-          <w:szCs w:val="28"/>
-        </w:rPr>
-        <w:t>sw_pumb</w:t>
-      </w:r>
-      <w:proofErr w:type="spellEnd"/>
-      <w:r>
-        <w:rPr>
-          <w:rFonts w:ascii="Times New Roman" w:hAnsi="Times New Roman" w:cs="Times New Roman"/>
-          <w:sz w:val="28"/>
-          <w:szCs w:val="28"/>
-        </w:rPr>
-        <w:t xml:space="preserve"> </w:t>
-      </w:r>
-      <w:r>
-        <w:rPr>
-          <w:rFonts w:ascii="Times New Roman" w:hAnsi="Times New Roman" w:cs="Times New Roman"/>
-          <w:sz w:val="28"/>
-          <w:szCs w:val="28"/>
-        </w:rPr>
-        <w:tab/>
-        <w:t xml:space="preserve">Switch </w:t>
-      </w:r>
-      <w:proofErr w:type="spellStart"/>
-      <w:r>
-        <w:rPr>
-          <w:rFonts w:ascii="Times New Roman" w:hAnsi="Times New Roman" w:cs="Times New Roman"/>
-          <w:sz w:val="28"/>
-          <w:szCs w:val="28"/>
-        </w:rPr>
-        <w:t>để</w:t>
-      </w:r>
-      <w:proofErr w:type="spellEnd"/>
-      <w:r>
-        <w:rPr>
-          <w:rFonts w:ascii="Times New Roman" w:hAnsi="Times New Roman" w:cs="Times New Roman"/>
-          <w:sz w:val="28"/>
-          <w:szCs w:val="28"/>
-        </w:rPr>
-        <w:t xml:space="preserve"> </w:t>
-      </w:r>
-      <w:proofErr w:type="spellStart"/>
-      <w:r>
-        <w:rPr>
-          <w:rFonts w:ascii="Times New Roman" w:hAnsi="Times New Roman" w:cs="Times New Roman"/>
-          <w:sz w:val="28"/>
-          <w:szCs w:val="28"/>
-        </w:rPr>
-        <w:t>bật</w:t>
-      </w:r>
-      <w:proofErr w:type="spellEnd"/>
-      <w:r>
-        <w:rPr>
-          <w:rFonts w:ascii="Times New Roman" w:hAnsi="Times New Roman" w:cs="Times New Roman"/>
-          <w:sz w:val="28"/>
-          <w:szCs w:val="28"/>
-        </w:rPr>
-        <w:t>/</w:t>
-      </w:r>
-      <w:proofErr w:type="spellStart"/>
-      <w:r>
-        <w:rPr>
-          <w:rFonts w:ascii="Times New Roman" w:hAnsi="Times New Roman" w:cs="Times New Roman"/>
-          <w:sz w:val="28"/>
-          <w:szCs w:val="28"/>
-        </w:rPr>
-        <w:t>tắt</w:t>
-      </w:r>
-      <w:proofErr w:type="spellEnd"/>
-      <w:r>
-        <w:rPr>
-          <w:rFonts w:ascii="Times New Roman" w:hAnsi="Times New Roman" w:cs="Times New Roman"/>
-          <w:sz w:val="28"/>
-          <w:szCs w:val="28"/>
-        </w:rPr>
-        <w:t xml:space="preserve"> </w:t>
-      </w:r>
-      <w:proofErr w:type="spellStart"/>
-      <w:r>
-        <w:rPr>
-          <w:rFonts w:ascii="Times New Roman" w:hAnsi="Times New Roman" w:cs="Times New Roman"/>
-          <w:sz w:val="28"/>
-          <w:szCs w:val="28"/>
-        </w:rPr>
-        <w:t>máy</w:t>
-      </w:r>
-      <w:proofErr w:type="spellEnd"/>
-      <w:r>
-        <w:rPr>
-          <w:rFonts w:ascii="Times New Roman" w:hAnsi="Times New Roman" w:cs="Times New Roman"/>
-          <w:sz w:val="28"/>
-          <w:szCs w:val="28"/>
-        </w:rPr>
-        <w:t xml:space="preserve"> </w:t>
-      </w:r>
-      <w:proofErr w:type="spellStart"/>
-      <w:r>
-        <w:rPr>
-          <w:rFonts w:ascii="Times New Roman" w:hAnsi="Times New Roman" w:cs="Times New Roman"/>
-          <w:sz w:val="28"/>
-          <w:szCs w:val="28"/>
-        </w:rPr>
-        <w:t>bơm</w:t>
-      </w:r>
-      <w:proofErr w:type="spellEnd"/>
     </w:p>
     <w:p>
       <w:pPr>
@@ -4039,7 +3966,7 @@
           <w:sz w:val="28"/>
           <w:szCs w:val="28"/>
         </w:rPr>
-        <w:t>sw_light</w:t>
+        <w:t>sw_pumb</w:t>
       </w:r>
       <w:proofErr w:type="spellEnd"/>
       <w:r>
@@ -4120,7 +4047,25 @@
           <w:sz w:val="28"/>
           <w:szCs w:val="28"/>
         </w:rPr>
-        <w:t>đèn</w:t>
+        <w:t>máy</w:t>
+      </w:r>
+      <w:proofErr w:type="spellEnd"/>
+      <w:r>
+        <w:rPr>
+          <w:rFonts w:ascii="Times New Roman" w:hAnsi="Times New Roman" w:cs="Times New Roman"/>
+          <w:sz w:val="28"/>
+          <w:szCs w:val="28"/>
+        </w:rPr>
+        <w:t xml:space="preserve"> </w:t>
+      </w:r>
+      <w:proofErr w:type="spellStart"/>
+      <w:r>
+        <w:rPr>
+          <w:rFonts w:ascii="Times New Roman" w:hAnsi="Times New Roman" w:cs="Times New Roman"/>
+          <w:sz w:val="28"/>
+          <w:szCs w:val="28"/>
+        </w:rPr>
+        <w:t>bơm</w:t>
       </w:r>
       <w:proofErr w:type="spellEnd"/>
     </w:p>
@@ -4134,11 +4079,102 @@
           <w:szCs w:val="28"/>
         </w:rPr>
       </w:pPr>
+      <w:proofErr w:type="spellStart"/>
+      <w:r>
+        <w:rPr>
+          <w:rFonts w:ascii="Times New Roman" w:hAnsi="Times New Roman" w:cs="Times New Roman"/>
+          <w:sz w:val="28"/>
+          <w:szCs w:val="28"/>
+        </w:rPr>
+        <w:t>sw_light</w:t>
+      </w:r>
+      <w:proofErr w:type="spellEnd"/>
+      <w:r>
+        <w:rPr>
+          <w:rFonts w:ascii="Times New Roman" w:hAnsi="Times New Roman" w:cs="Times New Roman"/>
+          <w:sz w:val="28"/>
+          <w:szCs w:val="28"/>
+        </w:rPr>
+        <w:t xml:space="preserve"> </w:t>
+      </w:r>
+      <w:r>
+        <w:rPr>
+          <w:rFonts w:ascii="Times New Roman" w:hAnsi="Times New Roman" w:cs="Times New Roman"/>
+          <w:sz w:val="28"/>
+          <w:szCs w:val="28"/>
+        </w:rPr>
+        <w:tab/>
+        <w:t xml:space="preserve">Switch </w:t>
+      </w:r>
+      <w:proofErr w:type="spellStart"/>
+      <w:r>
+        <w:rPr>
+          <w:rFonts w:ascii="Times New Roman" w:hAnsi="Times New Roman" w:cs="Times New Roman"/>
+          <w:sz w:val="28"/>
+          <w:szCs w:val="28"/>
+        </w:rPr>
+        <w:t>để</w:t>
+      </w:r>
+      <w:proofErr w:type="spellEnd"/>
+      <w:r>
+        <w:rPr>
+          <w:rFonts w:ascii="Times New Roman" w:hAnsi="Times New Roman" w:cs="Times New Roman"/>
+          <w:sz w:val="28"/>
+          <w:szCs w:val="28"/>
+        </w:rPr>
+        <w:t xml:space="preserve"> </w:t>
+      </w:r>
+      <w:proofErr w:type="spellStart"/>
+      <w:r>
+        <w:rPr>
+          <w:rFonts w:ascii="Times New Roman" w:hAnsi="Times New Roman" w:cs="Times New Roman"/>
+          <w:sz w:val="28"/>
+          <w:szCs w:val="28"/>
+        </w:rPr>
+        <w:t>bật</w:t>
+      </w:r>
+      <w:proofErr w:type="spellEnd"/>
+      <w:r>
+        <w:rPr>
+          <w:rFonts w:ascii="Times New Roman" w:hAnsi="Times New Roman" w:cs="Times New Roman"/>
+          <w:sz w:val="28"/>
+          <w:szCs w:val="28"/>
+        </w:rPr>
+        <w:t>/</w:t>
+      </w:r>
+      <w:proofErr w:type="spellStart"/>
+      <w:r>
+        <w:rPr>
+          <w:rFonts w:ascii="Times New Roman" w:hAnsi="Times New Roman" w:cs="Times New Roman"/>
+          <w:sz w:val="28"/>
+          <w:szCs w:val="28"/>
+        </w:rPr>
+        <w:t>tắt</w:t>
+      </w:r>
+      <w:proofErr w:type="spellEnd"/>
+      <w:r>
+        <w:rPr>
+          <w:rFonts w:ascii="Times New Roman" w:hAnsi="Times New Roman" w:cs="Times New Roman"/>
+          <w:sz w:val="28"/>
+          <w:szCs w:val="28"/>
+        </w:rPr>
+        <w:t xml:space="preserve"> </w:t>
+      </w:r>
+      <w:proofErr w:type="spellStart"/>
+      <w:r>
+        <w:rPr>
+          <w:rFonts w:ascii="Times New Roman" w:hAnsi="Times New Roman" w:cs="Times New Roman"/>
+          <w:sz w:val="28"/>
+          <w:szCs w:val="28"/>
+        </w:rPr>
+        <w:t>đèn</w:t>
+      </w:r>
+      <w:proofErr w:type="spellEnd"/>
     </w:p>
     <w:p>
       <w:pPr>
         <w:pStyle w:val="ListParagraph"/>
-        <w:ind w:left="1440"/>
+        <w:ind w:left="5040" w:hanging="3600"/>
         <w:rPr>
           <w:rFonts w:ascii="Times New Roman" w:hAnsi="Times New Roman" w:cs="Times New Roman"/>
           <w:sz w:val="28"/>
@@ -4156,13 +4192,25 @@
           <w:szCs w:val="28"/>
         </w:rPr>
       </w:pPr>
-      <w:proofErr w:type="spellStart"/>
-      <w:r>
-        <w:rPr>
-          <w:rFonts w:ascii="Times New Roman" w:hAnsi="Times New Roman" w:cs="Times New Roman"/>
-          <w:sz w:val="28"/>
-          <w:szCs w:val="28"/>
-        </w:rPr>
+    </w:p>
+    <w:p>
+      <w:pPr>
+        <w:pStyle w:val="ListParagraph"/>
+        <w:ind w:left="1440"/>
+        <w:rPr>
+          <w:rFonts w:ascii="Times New Roman" w:hAnsi="Times New Roman" w:cs="Times New Roman"/>
+          <w:sz w:val="28"/>
+          <w:szCs w:val="28"/>
+        </w:rPr>
+      </w:pPr>
+      <w:proofErr w:type="spellStart"/>
+      <w:r>
+        <w:rPr>
+          <w:rFonts w:ascii="Times New Roman" w:hAnsi="Times New Roman" w:cs="Times New Roman"/>
+          <w:sz w:val="28"/>
+          <w:szCs w:val="28"/>
+        </w:rPr>
+        <w:lastRenderedPageBreak/>
         <w:t>Chú</w:t>
       </w:r>
       <w:proofErr w:type="spellEnd"/>
@@ -4339,7 +4387,6 @@
           <w:sz w:val="28"/>
           <w:szCs w:val="28"/>
         </w:rPr>
-        <w:lastRenderedPageBreak/>
         <w:t>Các</w:t>
       </w:r>
       <w:proofErr w:type="spellEnd"/>
